--- a/wt project/srs.docx
+++ b/wt project/srs.docx
@@ -1,6 +1,6 @@
 
 <file path=word/document.xml><?xml version="1.0" encoding="utf-8"?>
-<w:document xmlns:wpc="http://schemas.microsoft.com/office/word/2010/wordprocessingCanvas" xmlns:cx="http://schemas.microsoft.com/office/drawing/2014/chartex" xmlns:cx1="http://schemas.microsoft.com/office/drawing/2015/9/8/chartex" xmlns:cx2="http://schemas.microsoft.com/office/drawing/2015/10/21/chartex" xmlns:cx3="http://schemas.microsoft.com/office/drawing/2016/5/9/chartex" xmlns:cx4="http://schemas.microsoft.com/office/drawing/2016/5/10/chartex" xmlns:cx5="http://schemas.microsoft.com/office/drawing/2016/5/11/chartex" xmlns:cx6="http://schemas.microsoft.com/office/drawing/2016/5/12/chartex" xmlns:cx7="http://schemas.microsoft.com/office/drawing/2016/5/13/chartex" xmlns:cx8="http://schemas.microsoft.com/office/drawing/2016/5/14/chartex" xmlns:mc="http://schemas.openxmlformats.org/markup-compatibility/2006" xmlns:aink="http://schemas.microsoft.com/office/drawing/2016/ink" xmlns:am3d="http://schemas.microsoft.com/office/drawing/2017/model3d" xmlns:o="urn:schemas-microsoft-com:office:office" xmlns:oel="http://schemas.microsoft.com/office/2019/extlst" xmlns:r="http://schemas.openxmlformats.org/officeDocument/2006/relationships" xmlns:m="http://schemas.openxmlformats.org/officeDocument/2006/math" xmlns:v="urn:schemas-microsoft-com:vml" xmlns:wp14="http://schemas.microsoft.com/office/word/2010/wordprocessingDrawing" xmlns:wp="http://schemas.openxmlformats.org/drawingml/2006/wordprocessingDrawing" xmlns:w10="urn:schemas-microsoft-com:office:word" xmlns:w="http://schemas.openxmlformats.org/wordprocessingml/2006/main" xmlns:w14="http://schemas.microsoft.com/office/word/2010/wordml" xmlns:w15="http://schemas.microsoft.com/office/word/2012/wordml" xmlns:w16cex="http://schemas.microsoft.com/office/word/2018/wordml/cex" xmlns:w16cid="http://schemas.microsoft.com/office/word/2016/wordml/cid" xmlns:w16="http://schemas.microsoft.com/office/word/2018/wordml" xmlns:w16du="http://schemas.microsoft.com/office/word/2023/wordml/word16du" xmlns:w16sdtdh="http://schemas.microsoft.com/office/word/2020/wordml/sdtdatahash" xmlns:w16sdtfl="http://schemas.microsoft.com/office/word/2024/wordml/sdtformatlock" xmlns:w16se="http://schemas.microsoft.com/office/word/2015/wordml/symex" xmlns:wpg="http://schemas.microsoft.com/office/word/2010/wordprocessingGroup" xmlns:wpi="http://schemas.microsoft.com/office/word/2010/wordprocessingInk" xmlns:wne="http://schemas.microsoft.com/office/word/2006/wordml" xmlns:wps="http://schemas.microsoft.com/office/word/2010/wordprocessingShape" mc:Ignorable="w14 w15 w16se w16cid w16 w16cex w16sdtdh w16sdtfl w16du wp14">
+<w:document xmlns:wpc="http://schemas.microsoft.com/office/word/2010/wordprocessingCanvas" xmlns:cx="http://schemas.microsoft.com/office/drawing/2014/chartex" xmlns:cx1="http://schemas.microsoft.com/office/drawing/2015/9/8/chartex" xmlns:cx2="http://schemas.microsoft.com/office/drawing/2015/10/21/chartex" xmlns:cx3="http://schemas.microsoft.com/office/drawing/2016/5/9/chartex" xmlns:cx4="http://schemas.microsoft.com/office/drawing/2016/5/10/chartex" xmlns:cx5="http://schemas.microsoft.com/office/drawing/2016/5/11/chartex" xmlns:cx6="http://schemas.microsoft.com/office/drawing/2016/5/12/chartex" xmlns:cx7="http://schemas.microsoft.com/office/drawing/2016/5/13/chartex" xmlns:cx8="http://schemas.microsoft.com/office/drawing/2016/5/14/chartex" xmlns:mc="http://schemas.openxmlformats.org/markup-compatibility/2006" xmlns:aink="http://schemas.microsoft.com/office/drawing/2016/ink" xmlns:am3d="http://schemas.microsoft.com/office/drawing/2017/model3d" xmlns:o="urn:schemas-microsoft-com:office:office" xmlns:oel="http://schemas.microsoft.com/office/2019/extlst" xmlns:r="http://schemas.openxmlformats.org/officeDocument/2006/relationships" xmlns:m="http://schemas.openxmlformats.org/officeDocument/2006/math" xmlns:v="urn:schemas-microsoft-com:vml" xmlns:wp14="http://schemas.microsoft.com/office/word/2010/wordprocessingDrawing" xmlns:wp="http://schemas.openxmlformats.org/drawingml/2006/wordprocessingDrawing" xmlns:w10="urn:schemas-microsoft-com:office:word" xmlns:w="http://schemas.openxmlformats.org/wordprocessingml/2006/main" xmlns:w14="http://schemas.microsoft.com/office/word/2010/wordml" xmlns:w15="http://schemas.microsoft.com/office/word/2012/wordml" xmlns:w16cex="http://schemas.microsoft.com/office/word/2018/wordml/cex" xmlns:w16cid="http://schemas.microsoft.com/office/word/2016/wordml/cid" xmlns:w16="http://schemas.microsoft.com/office/word/2018/wordml" xmlns:w16sdtdh="http://schemas.microsoft.com/office/word/2020/wordml/sdtdatahash" xmlns:w16se="http://schemas.microsoft.com/office/word/2015/wordml/symex" xmlns:wpg="http://schemas.microsoft.com/office/word/2010/wordprocessingGroup" xmlns:wpi="http://schemas.microsoft.com/office/word/2010/wordprocessingInk" xmlns:wne="http://schemas.microsoft.com/office/word/2006/wordml" xmlns:wps="http://schemas.microsoft.com/office/word/2010/wordprocessingShape" mc:Ignorable="w14 w15 w16se w16cid w16 w16cex w16sdtdh wp14">
   <w:body>
     <w:p>
       <w:pPr>
@@ -13,10 +13,9 @@
     </w:p>
     <w:p>
       <w:pPr>
-        <w:pBdr>
-          <w:bottom w:val="single" w:sz="4" w:space="1" w:color="auto"/>
-        </w:pBdr>
-        <w:rPr>
+        <w:ind w:left="2880" w:firstLine="720"/>
+        <w:rPr>
+          <w:b/>
           <w:sz w:val="28"/>
           <w:szCs w:val="28"/>
           <w:lang w:val="en-US"/>
@@ -25,381 +24,1873 @@
     </w:p>
     <w:p>
       <w:pPr>
-        <w:rPr>
-          <w:sz w:val="28"/>
-          <w:szCs w:val="28"/>
-          <w:lang w:val="en-US"/>
-        </w:rPr>
-      </w:pPr>
-      <w:r>
-        <w:rPr>
-          <w:sz w:val="28"/>
-          <w:szCs w:val="28"/>
-          <w:lang w:val="en-US"/>
-        </w:rPr>
-        <w:t>Software Requirements</w:t>
-      </w:r>
-    </w:p>
-    <w:p>
-      <w:pPr>
-        <w:ind w:left="2880" w:firstLine="720"/>
-        <w:rPr>
-          <w:sz w:val="28"/>
-          <w:szCs w:val="28"/>
-          <w:lang w:val="en-US"/>
-        </w:rPr>
-      </w:pPr>
-      <w:r>
-        <w:rPr>
-          <w:sz w:val="28"/>
-          <w:szCs w:val="28"/>
-          <w:lang w:val="en-US"/>
-        </w:rPr>
-        <w:t>Specification</w:t>
-      </w:r>
-    </w:p>
-    <w:p>
-      <w:pPr>
-        <w:ind w:left="2880" w:firstLine="720"/>
-        <w:rPr>
-          <w:sz w:val="28"/>
-          <w:szCs w:val="28"/>
-          <w:lang w:val="en-US"/>
-        </w:rPr>
-      </w:pPr>
-    </w:p>
-    <w:p>
-      <w:pPr>
-        <w:ind w:left="2880" w:firstLine="720"/>
-        <w:rPr>
-          <w:sz w:val="28"/>
-          <w:szCs w:val="28"/>
-          <w:lang w:val="en-US"/>
-        </w:rPr>
-      </w:pPr>
-    </w:p>
-    <w:p>
-      <w:pPr>
-        <w:ind w:left="2880" w:firstLine="720"/>
-        <w:rPr>
-          <w:sz w:val="28"/>
-          <w:szCs w:val="28"/>
-          <w:lang w:val="en-US"/>
-        </w:rPr>
-      </w:pPr>
-    </w:p>
-    <w:p>
-      <w:pPr>
-        <w:ind w:left="2880" w:firstLine="720"/>
-        <w:rPr>
-          <w:sz w:val="28"/>
-          <w:szCs w:val="28"/>
-          <w:lang w:val="en-US"/>
-        </w:rPr>
-      </w:pPr>
-    </w:p>
-    <w:p>
-      <w:pPr>
-        <w:ind w:left="2880" w:firstLine="720"/>
-        <w:rPr>
-          <w:sz w:val="28"/>
-          <w:szCs w:val="28"/>
-          <w:lang w:val="en-US"/>
-        </w:rPr>
-      </w:pPr>
-    </w:p>
-    <w:p>
-      <w:pPr>
-        <w:ind w:left="2880" w:firstLine="720"/>
-        <w:rPr>
-          <w:sz w:val="28"/>
-          <w:szCs w:val="28"/>
-          <w:lang w:val="en-US"/>
-        </w:rPr>
-      </w:pPr>
-    </w:p>
-    <w:p>
-      <w:pPr>
-        <w:ind w:left="2880" w:firstLine="720"/>
-        <w:rPr>
-          <w:sz w:val="28"/>
-          <w:szCs w:val="28"/>
-          <w:lang w:val="en-US"/>
-        </w:rPr>
-      </w:pPr>
-    </w:p>
-    <w:p>
-      <w:pPr>
-        <w:ind w:left="2880" w:firstLine="720"/>
-        <w:rPr>
-          <w:sz w:val="28"/>
-          <w:szCs w:val="28"/>
-          <w:lang w:val="en-US"/>
-        </w:rPr>
-      </w:pPr>
-    </w:p>
-    <w:p>
-      <w:pPr>
-        <w:ind w:left="2880" w:firstLine="720"/>
-        <w:rPr>
-          <w:sz w:val="28"/>
-          <w:szCs w:val="28"/>
-          <w:lang w:val="en-US"/>
-        </w:rPr>
-      </w:pPr>
-    </w:p>
-    <w:p>
-      <w:pPr>
-        <w:ind w:left="2880" w:firstLine="720"/>
-        <w:rPr>
-          <w:sz w:val="28"/>
-          <w:szCs w:val="28"/>
-          <w:lang w:val="en-US"/>
-        </w:rPr>
-      </w:pPr>
-    </w:p>
-    <w:p>
-      <w:pPr>
-        <w:ind w:left="2880" w:firstLine="720"/>
-        <w:rPr>
-          <w:sz w:val="28"/>
-          <w:szCs w:val="28"/>
-          <w:lang w:val="en-US"/>
-        </w:rPr>
-      </w:pPr>
-    </w:p>
-    <w:p>
-      <w:pPr>
-        <w:ind w:left="2880" w:firstLine="720"/>
-        <w:rPr>
-          <w:sz w:val="28"/>
-          <w:szCs w:val="28"/>
-          <w:lang w:val="en-US"/>
-        </w:rPr>
-      </w:pPr>
-    </w:p>
-    <w:p>
-      <w:pPr>
-        <w:ind w:left="2880" w:firstLine="720"/>
-        <w:rPr>
-          <w:sz w:val="28"/>
-          <w:szCs w:val="28"/>
-          <w:lang w:val="en-US"/>
-        </w:rPr>
-      </w:pPr>
-    </w:p>
-    <w:p>
-      <w:pPr>
-        <w:ind w:left="2880" w:firstLine="720"/>
-        <w:rPr>
-          <w:sz w:val="28"/>
-          <w:szCs w:val="28"/>
-          <w:lang w:val="en-US"/>
-        </w:rPr>
-      </w:pPr>
-    </w:p>
-    <w:p>
-      <w:pPr>
-        <w:ind w:left="2880" w:firstLine="720"/>
-        <w:rPr>
-          <w:sz w:val="28"/>
-          <w:szCs w:val="28"/>
-          <w:lang w:val="en-US"/>
-        </w:rPr>
-      </w:pPr>
-    </w:p>
-    <w:p>
-      <w:pPr>
-        <w:ind w:left="2880" w:firstLine="720"/>
-        <w:rPr>
-          <w:sz w:val="28"/>
-          <w:szCs w:val="28"/>
-          <w:lang w:val="en-US"/>
-        </w:rPr>
-      </w:pPr>
-    </w:p>
-    <w:p>
-      <w:pPr>
-        <w:ind w:left="2880" w:firstLine="720"/>
-        <w:rPr>
-          <w:sz w:val="28"/>
-          <w:szCs w:val="28"/>
-          <w:lang w:val="en-US"/>
-        </w:rPr>
-      </w:pPr>
-    </w:p>
-    <w:p>
-      <w:pPr>
-        <w:ind w:left="2880" w:firstLine="720"/>
-        <w:rPr>
-          <w:sz w:val="28"/>
-          <w:szCs w:val="28"/>
-          <w:lang w:val="en-US"/>
-        </w:rPr>
-      </w:pPr>
-    </w:p>
-    <w:p>
-      <w:pPr>
-        <w:ind w:left="2880" w:firstLine="720"/>
-        <w:rPr>
-          <w:sz w:val="28"/>
-          <w:szCs w:val="28"/>
-          <w:lang w:val="en-US"/>
-        </w:rPr>
-      </w:pPr>
-    </w:p>
-    <w:p>
-      <w:pPr>
-        <w:ind w:left="2880" w:firstLine="720"/>
-        <w:rPr>
-          <w:sz w:val="28"/>
-          <w:szCs w:val="28"/>
-        </w:rPr>
-      </w:pPr>
-    </w:p>
-    <w:p>
-      <w:pPr>
-        <w:ind w:left="2880" w:firstLine="720"/>
-        <w:rPr>
-          <w:sz w:val="28"/>
-          <w:szCs w:val="28"/>
-        </w:rPr>
-      </w:pPr>
-    </w:p>
-    <w:p>
-      <w:pPr>
-        <w:ind w:left="2880" w:firstLine="720"/>
+        <w:pStyle w:val="line"/>
+      </w:pPr>
+    </w:p>
+    <w:p>
+      <w:pPr>
+        <w:pStyle w:val="Title"/>
         <w:rPr>
           <w:b/>
           <w:bCs/>
-          <w:sz w:val="36"/>
-          <w:szCs w:val="36"/>
+          <w:sz w:val="64"/>
+          <w:szCs w:val="64"/>
         </w:rPr>
       </w:pPr>
       <w:r>
         <w:rPr>
           <w:b/>
           <w:bCs/>
-          <w:sz w:val="36"/>
-          <w:szCs w:val="36"/>
-        </w:rPr>
-        <w:lastRenderedPageBreak/>
+          <w:sz w:val="64"/>
+          <w:szCs w:val="64"/>
+        </w:rPr>
+        <w:t>Software Requirements Specification</w:t>
+      </w:r>
+    </w:p>
+    <w:p>
+      <w:pPr>
+        <w:pStyle w:val="Title"/>
+        <w:spacing w:after="400"/>
+        <w:rPr>
+          <w:b/>
+          <w:bCs/>
+          <w:sz w:val="64"/>
+          <w:szCs w:val="64"/>
+        </w:rPr>
+      </w:pPr>
+      <w:r>
+        <w:rPr>
+          <w:b/>
+          <w:bCs/>
+          <w:sz w:val="64"/>
+          <w:szCs w:val="64"/>
+        </w:rPr>
+        <w:t>F</w:t>
+      </w:r>
+      <w:r>
+        <w:rPr>
+          <w:b/>
+          <w:bCs/>
+          <w:sz w:val="64"/>
+          <w:szCs w:val="64"/>
+        </w:rPr>
+        <w:t>or</w:t>
+      </w:r>
+      <w:r>
+        <w:rPr>
+          <w:b/>
+          <w:bCs/>
+          <w:sz w:val="64"/>
+          <w:szCs w:val="64"/>
+        </w:rPr>
+        <w:t xml:space="preserve"> Real Estate Listing Portal</w:t>
+      </w:r>
+    </w:p>
+    <w:p/>
+    <w:p/>
+    <w:p/>
+    <w:p>
+      <w:pPr>
+        <w:pStyle w:val="ByLine"/>
+      </w:pPr>
+      <w:r>
+        <w:t xml:space="preserve">Prepared by </w:t>
+      </w:r>
+    </w:p>
+    <w:p>
+      <w:pPr>
+        <w:pStyle w:val="ByLine"/>
+      </w:pPr>
+      <w:r>
+        <w:t>Bhavadharani S(23CSR035)</w:t>
+      </w:r>
+      <w:r>
+        <w:br/>
+        <w:t>Deekshitaa R(23CSR039)</w:t>
+      </w:r>
+      <w:r>
+        <w:br/>
+        <w:t>Eniya S(23CSR060)</w:t>
+      </w:r>
+    </w:p>
+    <w:p>
+      <w:pPr>
+        <w:pStyle w:val="ChangeHistoryTitle"/>
+        <w:jc w:val="left"/>
+        <w:rPr>
+          <w:sz w:val="32"/>
+        </w:rPr>
+        <w:sectPr>
+          <w:footerReference w:type="default" r:id="rId8"/>
+          <w:pgSz w:w="12240" w:h="15840" w:code="1"/>
+          <w:pgMar w:top="1440" w:right="1440" w:bottom="1440" w:left="1440" w:header="720" w:footer="720" w:gutter="0"/>
+          <w:pgNumType w:fmt="lowerRoman" w:start="1"/>
+          <w:cols w:space="720"/>
+        </w:sectPr>
+      </w:pPr>
+      <w:r>
+        <w:t xml:space="preserve">            Kongu Engineering College, Perundurai, Erode.</w:t>
+      </w:r>
+      <w:r>
+        <w:br/>
+      </w:r>
+    </w:p>
+    <w:p>
+      <w:pPr>
+        <w:pStyle w:val="TOCEntry"/>
+      </w:pPr>
+      <w:bookmarkStart w:id="0" w:name="_Toc26969053"/>
+    </w:p>
+    <w:p>
+      <w:pPr>
+        <w:pStyle w:val="TOCEntry"/>
+      </w:pPr>
+      <w:r>
         <w:t>Table of Contents</w:t>
       </w:r>
-    </w:p>
-    <w:p>
-      <w:pPr>
-        <w:numPr>
-          <w:ilvl w:val="0"/>
-          <w:numId w:val="1"/>
-        </w:numPr>
-        <w:rPr>
-          <w:sz w:val="28"/>
-          <w:szCs w:val="28"/>
-        </w:rPr>
-      </w:pPr>
-      <w:r>
-        <w:rPr>
-          <w:sz w:val="28"/>
-          <w:szCs w:val="28"/>
-        </w:rPr>
-        <w:t>Introduction 1.1 Purpose 1.2 Intended Audience 1.3 Project Scope 1.4 Definitions, Acronyms, and Abbreviations 1.5 References</w:t>
-      </w:r>
-    </w:p>
-    <w:p>
-      <w:pPr>
-        <w:numPr>
-          <w:ilvl w:val="0"/>
-          <w:numId w:val="1"/>
-        </w:numPr>
-        <w:rPr>
-          <w:sz w:val="28"/>
-          <w:szCs w:val="28"/>
-        </w:rPr>
-      </w:pPr>
-      <w:r>
-        <w:rPr>
-          <w:sz w:val="28"/>
-          <w:szCs w:val="28"/>
-        </w:rPr>
-        <w:t>Overall Description 2.1 Product Perspective 2.2 Product Features 2.3 User Classes and Characteristics 2.4 Operating Environment 2.5 Design and Implementation Constraints</w:t>
-      </w:r>
-    </w:p>
-    <w:p>
-      <w:pPr>
-        <w:numPr>
-          <w:ilvl w:val="0"/>
-          <w:numId w:val="1"/>
-        </w:numPr>
-        <w:rPr>
-          <w:sz w:val="28"/>
-          <w:szCs w:val="28"/>
-        </w:rPr>
-      </w:pPr>
-      <w:r>
-        <w:rPr>
-          <w:sz w:val="28"/>
-          <w:szCs w:val="28"/>
-        </w:rPr>
-        <w:t>System Features 3.1 User Authentication 3.2 Property Listing Creation and Approval Workflow 3.3 Advanced Search and Filter Features 3.4 Appointment Scheduling for Viewings 3.5 Messaging System Between Buyers and Agents 3.6 Dashboard for Analytics and Leads Tracking</w:t>
-      </w:r>
-    </w:p>
-    <w:p>
-      <w:pPr>
-        <w:numPr>
-          <w:ilvl w:val="0"/>
-          <w:numId w:val="1"/>
-        </w:numPr>
-        <w:rPr>
-          <w:sz w:val="28"/>
-          <w:szCs w:val="28"/>
-        </w:rPr>
-      </w:pPr>
-      <w:r>
-        <w:rPr>
-          <w:sz w:val="28"/>
-          <w:szCs w:val="28"/>
-        </w:rPr>
-        <w:t>External Interface Requirements 4.1 User Interfaces 4.2 Hardware Interfaces 4.3 Software Interfaces 4.4 Communication Interfaces</w:t>
-      </w:r>
-    </w:p>
-    <w:p>
-      <w:pPr>
-        <w:numPr>
-          <w:ilvl w:val="0"/>
-          <w:numId w:val="1"/>
-        </w:numPr>
-        <w:rPr>
-          <w:sz w:val="28"/>
-          <w:szCs w:val="28"/>
-        </w:rPr>
-      </w:pPr>
-      <w:r>
-        <w:rPr>
-          <w:sz w:val="28"/>
-          <w:szCs w:val="28"/>
-        </w:rPr>
-        <w:t>Other Nonfunctional Requirements 5.1 Performance Requirements 5.2 Security Requirements 5.3 Usability Requirements 5.4 Scalability Requirements</w:t>
-      </w:r>
-    </w:p>
-    <w:p>
-      <w:pPr>
-        <w:numPr>
-          <w:ilvl w:val="0"/>
-          <w:numId w:val="1"/>
-        </w:numPr>
-        <w:rPr>
-          <w:sz w:val="28"/>
-          <w:szCs w:val="28"/>
-        </w:rPr>
-      </w:pPr>
-      <w:r>
-        <w:rPr>
-          <w:sz w:val="28"/>
-          <w:szCs w:val="28"/>
-        </w:rPr>
+      <w:bookmarkEnd w:id="0"/>
+    </w:p>
+    <w:p>
+      <w:pPr>
+        <w:pStyle w:val="TOC1"/>
+      </w:pPr>
+      <w:r>
+        <w:rPr>
+          <w:rFonts w:ascii="Times New Roman" w:hAnsi="Times New Roman"/>
+        </w:rPr>
+        <w:fldChar w:fldCharType="begin"/>
+      </w:r>
+      <w:r>
+        <w:rPr>
+          <w:rFonts w:ascii="Times New Roman" w:hAnsi="Times New Roman"/>
+        </w:rPr>
+        <w:instrText xml:space="preserve"> TOC \o "1-3" \t "TOCentry,1" </w:instrText>
+      </w:r>
+      <w:r>
+        <w:rPr>
+          <w:rFonts w:ascii="Times New Roman" w:hAnsi="Times New Roman"/>
+        </w:rPr>
+        <w:fldChar w:fldCharType="separate"/>
+      </w:r>
+      <w:r>
+        <w:t>Table of Contents</w:t>
+      </w:r>
+      <w:r>
+        <w:tab/>
+      </w:r>
+      <w:r>
+        <w:fldChar w:fldCharType="begin"/>
+      </w:r>
+      <w:r>
+        <w:instrText xml:space="preserve"> PAGEREF _Toc26969053 \h </w:instrText>
+      </w:r>
+      <w:r>
+        <w:fldChar w:fldCharType="separate"/>
+      </w:r>
+      <w:r>
+        <w:t>ii</w:t>
+      </w:r>
+      <w:r>
+        <w:fldChar w:fldCharType="end"/>
+      </w:r>
+    </w:p>
+    <w:p>
+      <w:pPr>
+        <w:pStyle w:val="TOC1"/>
+      </w:pPr>
+      <w:r>
+        <w:t>Revision History</w:t>
+      </w:r>
+      <w:r>
+        <w:tab/>
+      </w:r>
+      <w:r>
+        <w:fldChar w:fldCharType="begin"/>
+      </w:r>
+      <w:r>
+        <w:instrText xml:space="preserve"> PAGEREF _Toc26969054 \h </w:instrText>
+      </w:r>
+      <w:r>
+        <w:fldChar w:fldCharType="separate"/>
+      </w:r>
+      <w:r>
+        <w:t>ii</w:t>
+      </w:r>
+      <w:r>
+        <w:fldChar w:fldCharType="end"/>
+      </w:r>
+    </w:p>
+    <w:p>
+      <w:pPr>
+        <w:pStyle w:val="TOC1"/>
+      </w:pPr>
+      <w:r>
+        <w:t>1.</w:t>
+      </w:r>
+      <w:r>
+        <w:tab/>
+        <w:t>Introduction</w:t>
+      </w:r>
+      <w:r>
+        <w:tab/>
+      </w:r>
+      <w:r>
+        <w:fldChar w:fldCharType="begin"/>
+      </w:r>
+      <w:r>
+        <w:instrText xml:space="preserve"> PAGEREF _Toc26969055 \h </w:instrText>
+      </w:r>
+      <w:r>
+        <w:fldChar w:fldCharType="separate"/>
+      </w:r>
+      <w:r>
+        <w:t>1</w:t>
+      </w:r>
+      <w:r>
+        <w:fldChar w:fldCharType="end"/>
+      </w:r>
+    </w:p>
+    <w:p>
+      <w:pPr>
+        <w:pStyle w:val="TOC2"/>
+        <w:tabs>
+          <w:tab w:val="left" w:pos="720"/>
+        </w:tabs>
+        <w:rPr>
+          <w:noProof/>
+        </w:rPr>
+      </w:pPr>
+      <w:r>
+        <w:rPr>
+          <w:noProof/>
+        </w:rPr>
+        <w:t>1.1</w:t>
+      </w:r>
+      <w:r>
+        <w:rPr>
+          <w:noProof/>
+        </w:rPr>
+        <w:tab/>
+        <w:t>Purpose</w:t>
+      </w:r>
+      <w:r>
+        <w:rPr>
+          <w:noProof/>
+        </w:rPr>
+        <w:tab/>
+      </w:r>
+      <w:r>
+        <w:rPr>
+          <w:noProof/>
+        </w:rPr>
+        <w:fldChar w:fldCharType="begin"/>
+      </w:r>
+      <w:r>
+        <w:rPr>
+          <w:noProof/>
+        </w:rPr>
+        <w:instrText xml:space="preserve"> PAGEREF _Toc26969056 \h </w:instrText>
+      </w:r>
+      <w:r>
+        <w:rPr>
+          <w:noProof/>
+        </w:rPr>
+      </w:r>
+      <w:r>
+        <w:rPr>
+          <w:noProof/>
+        </w:rPr>
+        <w:fldChar w:fldCharType="separate"/>
+      </w:r>
+      <w:r>
+        <w:rPr>
+          <w:noProof/>
+        </w:rPr>
+        <w:t>1</w:t>
+      </w:r>
+      <w:r>
+        <w:rPr>
+          <w:noProof/>
+        </w:rPr>
+        <w:fldChar w:fldCharType="end"/>
+      </w:r>
+    </w:p>
+    <w:p>
+      <w:pPr>
+        <w:pStyle w:val="TOC2"/>
+        <w:tabs>
+          <w:tab w:val="left" w:pos="720"/>
+        </w:tabs>
+        <w:rPr>
+          <w:noProof/>
+        </w:rPr>
+      </w:pPr>
+      <w:r>
+        <w:rPr>
+          <w:noProof/>
+        </w:rPr>
+        <w:t>1.2</w:t>
+      </w:r>
+      <w:r>
+        <w:rPr>
+          <w:noProof/>
+        </w:rPr>
+        <w:tab/>
+      </w:r>
+      <w:r>
+        <w:rPr>
+          <w:noProof/>
+        </w:rPr>
+        <w:t>Intended Audience</w:t>
+      </w:r>
+      <w:r>
+        <w:rPr>
+          <w:noProof/>
+        </w:rPr>
+        <w:tab/>
+      </w:r>
+      <w:r>
+        <w:rPr>
+          <w:noProof/>
+        </w:rPr>
+        <w:fldChar w:fldCharType="begin"/>
+      </w:r>
+      <w:r>
+        <w:rPr>
+          <w:noProof/>
+        </w:rPr>
+        <w:instrText xml:space="preserve"> PAGEREF _Toc26969057 \h </w:instrText>
+      </w:r>
+      <w:r>
+        <w:rPr>
+          <w:noProof/>
+        </w:rPr>
+      </w:r>
+      <w:r>
+        <w:rPr>
+          <w:noProof/>
+        </w:rPr>
+        <w:fldChar w:fldCharType="separate"/>
+      </w:r>
+      <w:r>
+        <w:rPr>
+          <w:noProof/>
+        </w:rPr>
+        <w:t>1</w:t>
+      </w:r>
+      <w:r>
+        <w:rPr>
+          <w:noProof/>
+        </w:rPr>
+        <w:fldChar w:fldCharType="end"/>
+      </w:r>
+    </w:p>
+    <w:p>
+      <w:pPr>
+        <w:pStyle w:val="TOC2"/>
+        <w:tabs>
+          <w:tab w:val="left" w:pos="720"/>
+        </w:tabs>
+        <w:rPr>
+          <w:noProof/>
+        </w:rPr>
+      </w:pPr>
+      <w:r>
+        <w:rPr>
+          <w:noProof/>
+        </w:rPr>
+        <w:t>1.3</w:t>
+      </w:r>
+      <w:r>
+        <w:rPr>
+          <w:noProof/>
+        </w:rPr>
+        <w:tab/>
+      </w:r>
+      <w:r>
+        <w:rPr>
+          <w:noProof/>
+        </w:rPr>
+        <w:t>Project Scope</w:t>
+      </w:r>
+      <w:r>
+        <w:rPr>
+          <w:noProof/>
+        </w:rPr>
+        <w:tab/>
+      </w:r>
+      <w:r>
+        <w:rPr>
+          <w:noProof/>
+        </w:rPr>
+        <w:fldChar w:fldCharType="begin"/>
+      </w:r>
+      <w:r>
+        <w:rPr>
+          <w:noProof/>
+        </w:rPr>
+        <w:instrText xml:space="preserve"> PAGEREF _Toc26969058 \h </w:instrText>
+      </w:r>
+      <w:r>
+        <w:rPr>
+          <w:noProof/>
+        </w:rPr>
+      </w:r>
+      <w:r>
+        <w:rPr>
+          <w:noProof/>
+        </w:rPr>
+        <w:fldChar w:fldCharType="separate"/>
+      </w:r>
+      <w:r>
+        <w:rPr>
+          <w:noProof/>
+        </w:rPr>
+        <w:t>1</w:t>
+      </w:r>
+      <w:r>
+        <w:rPr>
+          <w:noProof/>
+        </w:rPr>
+        <w:fldChar w:fldCharType="end"/>
+      </w:r>
+    </w:p>
+    <w:p>
+      <w:pPr>
+        <w:pStyle w:val="TOC2"/>
+        <w:tabs>
+          <w:tab w:val="left" w:pos="720"/>
+        </w:tabs>
+        <w:rPr>
+          <w:noProof/>
+        </w:rPr>
+      </w:pPr>
+      <w:r>
+        <w:rPr>
+          <w:noProof/>
+        </w:rPr>
+        <w:t>1.4</w:t>
+      </w:r>
+      <w:r>
+        <w:rPr>
+          <w:noProof/>
+        </w:rPr>
+        <w:tab/>
+      </w:r>
+      <w:r>
+        <w:rPr>
+          <w:noProof/>
+        </w:rPr>
+        <w:t>Definitions, Acronyms and Abbreviations</w:t>
+      </w:r>
+      <w:r>
+        <w:rPr>
+          <w:noProof/>
+        </w:rPr>
+        <w:tab/>
+      </w:r>
+      <w:r>
+        <w:rPr>
+          <w:noProof/>
+        </w:rPr>
+        <w:fldChar w:fldCharType="begin"/>
+      </w:r>
+      <w:r>
+        <w:rPr>
+          <w:noProof/>
+        </w:rPr>
+        <w:instrText xml:space="preserve"> PAGEREF _Toc26969059 \h </w:instrText>
+      </w:r>
+      <w:r>
+        <w:rPr>
+          <w:noProof/>
+        </w:rPr>
+      </w:r>
+      <w:r>
+        <w:rPr>
+          <w:noProof/>
+        </w:rPr>
+        <w:fldChar w:fldCharType="separate"/>
+      </w:r>
+      <w:r>
+        <w:rPr>
+          <w:noProof/>
+        </w:rPr>
+        <w:t>1</w:t>
+      </w:r>
+      <w:r>
+        <w:rPr>
+          <w:noProof/>
+        </w:rPr>
+        <w:fldChar w:fldCharType="end"/>
+      </w:r>
+    </w:p>
+    <w:p>
+      <w:pPr>
+        <w:pStyle w:val="TOC2"/>
+        <w:tabs>
+          <w:tab w:val="left" w:pos="720"/>
+        </w:tabs>
+        <w:rPr>
+          <w:noProof/>
+        </w:rPr>
+      </w:pPr>
+      <w:r>
+        <w:rPr>
+          <w:noProof/>
+        </w:rPr>
+        <w:t>1.5</w:t>
+      </w:r>
+      <w:r>
+        <w:rPr>
+          <w:noProof/>
+        </w:rPr>
+        <w:tab/>
+        <w:t>References</w:t>
+      </w:r>
+      <w:r>
+        <w:rPr>
+          <w:noProof/>
+        </w:rPr>
+        <w:tab/>
+      </w:r>
+      <w:r>
+        <w:rPr>
+          <w:noProof/>
+        </w:rPr>
+        <w:fldChar w:fldCharType="begin"/>
+      </w:r>
+      <w:r>
+        <w:rPr>
+          <w:noProof/>
+        </w:rPr>
+        <w:instrText xml:space="preserve"> PAGEREF _Toc26969060 \h </w:instrText>
+      </w:r>
+      <w:r>
+        <w:rPr>
+          <w:noProof/>
+        </w:rPr>
+      </w:r>
+      <w:r>
+        <w:rPr>
+          <w:noProof/>
+        </w:rPr>
+        <w:fldChar w:fldCharType="separate"/>
+      </w:r>
+      <w:r>
+        <w:rPr>
+          <w:noProof/>
+        </w:rPr>
+        <w:t>1</w:t>
+      </w:r>
+      <w:r>
+        <w:rPr>
+          <w:noProof/>
+        </w:rPr>
+        <w:fldChar w:fldCharType="end"/>
+      </w:r>
+    </w:p>
+    <w:p>
+      <w:pPr>
+        <w:pStyle w:val="TOC1"/>
+      </w:pPr>
+      <w:r>
+        <w:t>2.</w:t>
+      </w:r>
+      <w:r>
+        <w:tab/>
+        <w:t>Overall Description</w:t>
+      </w:r>
+      <w:r>
+        <w:tab/>
+      </w:r>
+      <w:r>
+        <w:fldChar w:fldCharType="begin"/>
+      </w:r>
+      <w:r>
+        <w:instrText xml:space="preserve"> PAGEREF _Toc26969061 \h </w:instrText>
+      </w:r>
+      <w:r>
+        <w:fldChar w:fldCharType="separate"/>
+      </w:r>
+      <w:r>
+        <w:t>2</w:t>
+      </w:r>
+      <w:r>
+        <w:fldChar w:fldCharType="end"/>
+      </w:r>
+    </w:p>
+    <w:p>
+      <w:pPr>
+        <w:pStyle w:val="TOC2"/>
+        <w:tabs>
+          <w:tab w:val="left" w:pos="720"/>
+        </w:tabs>
+        <w:rPr>
+          <w:noProof/>
+        </w:rPr>
+      </w:pPr>
+      <w:r>
+        <w:rPr>
+          <w:noProof/>
+        </w:rPr>
+        <w:t>2.1</w:t>
+      </w:r>
+      <w:r>
+        <w:rPr>
+          <w:noProof/>
+        </w:rPr>
+        <w:tab/>
+        <w:t>Product Perspective</w:t>
+      </w:r>
+      <w:r>
+        <w:rPr>
+          <w:noProof/>
+        </w:rPr>
+        <w:tab/>
+      </w:r>
+      <w:r>
+        <w:rPr>
+          <w:noProof/>
+        </w:rPr>
+        <w:fldChar w:fldCharType="begin"/>
+      </w:r>
+      <w:r>
+        <w:rPr>
+          <w:noProof/>
+        </w:rPr>
+        <w:instrText xml:space="preserve"> PAGEREF _Toc26969062 \h </w:instrText>
+      </w:r>
+      <w:r>
+        <w:rPr>
+          <w:noProof/>
+        </w:rPr>
+      </w:r>
+      <w:r>
+        <w:rPr>
+          <w:noProof/>
+        </w:rPr>
+        <w:fldChar w:fldCharType="separate"/>
+      </w:r>
+      <w:r>
+        <w:rPr>
+          <w:noProof/>
+        </w:rPr>
+        <w:t>2</w:t>
+      </w:r>
+      <w:r>
+        <w:rPr>
+          <w:noProof/>
+        </w:rPr>
+        <w:fldChar w:fldCharType="end"/>
+      </w:r>
+    </w:p>
+    <w:p>
+      <w:pPr>
+        <w:pStyle w:val="TOC2"/>
+        <w:tabs>
+          <w:tab w:val="left" w:pos="720"/>
+        </w:tabs>
+        <w:rPr>
+          <w:noProof/>
+        </w:rPr>
+      </w:pPr>
+      <w:r>
+        <w:rPr>
+          <w:noProof/>
+        </w:rPr>
+        <w:t>2.2</w:t>
+      </w:r>
+      <w:r>
+        <w:rPr>
+          <w:noProof/>
+        </w:rPr>
+        <w:tab/>
+        <w:t>Product Features</w:t>
+      </w:r>
+      <w:r>
+        <w:rPr>
+          <w:noProof/>
+        </w:rPr>
+        <w:tab/>
+      </w:r>
+      <w:r>
+        <w:rPr>
+          <w:noProof/>
+        </w:rPr>
+        <w:fldChar w:fldCharType="begin"/>
+      </w:r>
+      <w:r>
+        <w:rPr>
+          <w:noProof/>
+        </w:rPr>
+        <w:instrText xml:space="preserve"> PAGEREF _Toc26969063 \h </w:instrText>
+      </w:r>
+      <w:r>
+        <w:rPr>
+          <w:noProof/>
+        </w:rPr>
+      </w:r>
+      <w:r>
+        <w:rPr>
+          <w:noProof/>
+        </w:rPr>
+        <w:fldChar w:fldCharType="separate"/>
+      </w:r>
+      <w:r>
+        <w:rPr>
+          <w:noProof/>
+        </w:rPr>
+        <w:t>2</w:t>
+      </w:r>
+      <w:r>
+        <w:rPr>
+          <w:noProof/>
+        </w:rPr>
+        <w:fldChar w:fldCharType="end"/>
+      </w:r>
+    </w:p>
+    <w:p>
+      <w:pPr>
+        <w:pStyle w:val="TOC2"/>
+        <w:tabs>
+          <w:tab w:val="left" w:pos="720"/>
+        </w:tabs>
+        <w:rPr>
+          <w:noProof/>
+        </w:rPr>
+      </w:pPr>
+      <w:r>
+        <w:rPr>
+          <w:noProof/>
+        </w:rPr>
+        <w:t>2.3</w:t>
+      </w:r>
+      <w:r>
+        <w:rPr>
+          <w:noProof/>
+        </w:rPr>
+        <w:tab/>
+        <w:t>User Classes and Characteristics</w:t>
+      </w:r>
+      <w:r>
+        <w:rPr>
+          <w:noProof/>
+        </w:rPr>
+        <w:tab/>
+      </w:r>
+      <w:r>
+        <w:rPr>
+          <w:noProof/>
+        </w:rPr>
+        <w:fldChar w:fldCharType="begin"/>
+      </w:r>
+      <w:r>
+        <w:rPr>
+          <w:noProof/>
+        </w:rPr>
+        <w:instrText xml:space="preserve"> PAGEREF _Toc26969064 \h </w:instrText>
+      </w:r>
+      <w:r>
+        <w:rPr>
+          <w:noProof/>
+        </w:rPr>
+      </w:r>
+      <w:r>
+        <w:rPr>
+          <w:noProof/>
+        </w:rPr>
+        <w:fldChar w:fldCharType="separate"/>
+      </w:r>
+      <w:r>
+        <w:rPr>
+          <w:noProof/>
+        </w:rPr>
+        <w:t>2</w:t>
+      </w:r>
+      <w:r>
+        <w:rPr>
+          <w:noProof/>
+        </w:rPr>
+        <w:fldChar w:fldCharType="end"/>
+      </w:r>
+    </w:p>
+    <w:p>
+      <w:pPr>
+        <w:pStyle w:val="TOC2"/>
+        <w:tabs>
+          <w:tab w:val="left" w:pos="720"/>
+        </w:tabs>
+        <w:rPr>
+          <w:noProof/>
+        </w:rPr>
+      </w:pPr>
+      <w:r>
+        <w:rPr>
+          <w:noProof/>
+        </w:rPr>
+        <w:t>2.4</w:t>
+      </w:r>
+      <w:r>
+        <w:rPr>
+          <w:noProof/>
+        </w:rPr>
+        <w:tab/>
+        <w:t>Operating Environment</w:t>
+      </w:r>
+      <w:r>
+        <w:rPr>
+          <w:noProof/>
+        </w:rPr>
+        <w:tab/>
+      </w:r>
+      <w:r>
+        <w:rPr>
+          <w:noProof/>
+        </w:rPr>
+        <w:fldChar w:fldCharType="begin"/>
+      </w:r>
+      <w:r>
+        <w:rPr>
+          <w:noProof/>
+        </w:rPr>
+        <w:instrText xml:space="preserve"> PAGEREF _Toc26969065 \h </w:instrText>
+      </w:r>
+      <w:r>
+        <w:rPr>
+          <w:noProof/>
+        </w:rPr>
+      </w:r>
+      <w:r>
+        <w:rPr>
+          <w:noProof/>
+        </w:rPr>
+        <w:fldChar w:fldCharType="separate"/>
+      </w:r>
+      <w:r>
+        <w:rPr>
+          <w:noProof/>
+        </w:rPr>
+        <w:t>2</w:t>
+      </w:r>
+      <w:r>
+        <w:rPr>
+          <w:noProof/>
+        </w:rPr>
+        <w:fldChar w:fldCharType="end"/>
+      </w:r>
+    </w:p>
+    <w:p>
+      <w:pPr>
+        <w:pStyle w:val="TOC2"/>
+        <w:tabs>
+          <w:tab w:val="left" w:pos="720"/>
+        </w:tabs>
+        <w:rPr>
+          <w:noProof/>
+        </w:rPr>
+      </w:pPr>
+      <w:r>
+        <w:rPr>
+          <w:noProof/>
+        </w:rPr>
+        <w:t>2.5</w:t>
+      </w:r>
+      <w:r>
+        <w:rPr>
+          <w:noProof/>
+        </w:rPr>
+        <w:tab/>
+        <w:t>Design and Implementation Constraints</w:t>
+      </w:r>
+      <w:r>
+        <w:rPr>
+          <w:noProof/>
+        </w:rPr>
+        <w:tab/>
+      </w:r>
+      <w:r>
+        <w:rPr>
+          <w:noProof/>
+        </w:rPr>
+        <w:fldChar w:fldCharType="begin"/>
+      </w:r>
+      <w:r>
+        <w:rPr>
+          <w:noProof/>
+        </w:rPr>
+        <w:instrText xml:space="preserve"> PAGEREF _Toc26969066 \h </w:instrText>
+      </w:r>
+      <w:r>
+        <w:rPr>
+          <w:noProof/>
+        </w:rPr>
+      </w:r>
+      <w:r>
+        <w:rPr>
+          <w:noProof/>
+        </w:rPr>
+        <w:fldChar w:fldCharType="separate"/>
+      </w:r>
+      <w:r>
+        <w:rPr>
+          <w:noProof/>
+        </w:rPr>
+        <w:t>2</w:t>
+      </w:r>
+      <w:r>
+        <w:rPr>
+          <w:noProof/>
+        </w:rPr>
+        <w:fldChar w:fldCharType="end"/>
+      </w:r>
+    </w:p>
+    <w:p>
+      <w:pPr>
+        <w:pStyle w:val="TOC1"/>
+      </w:pPr>
+      <w:r>
+        <w:t>3.</w:t>
+      </w:r>
+      <w:r>
+        <w:tab/>
+        <w:t>System Features</w:t>
+      </w:r>
+      <w:r>
+        <w:tab/>
+      </w:r>
+      <w:r>
+        <w:fldChar w:fldCharType="begin"/>
+      </w:r>
+      <w:r>
+        <w:instrText xml:space="preserve"> PAGEREF _Toc26969069 \h </w:instrText>
+      </w:r>
+      <w:r>
+        <w:fldChar w:fldCharType="separate"/>
+      </w:r>
+      <w:r>
+        <w:t>3</w:t>
+      </w:r>
+      <w:r>
+        <w:fldChar w:fldCharType="end"/>
+      </w:r>
+    </w:p>
+    <w:p>
+      <w:pPr>
+        <w:pStyle w:val="TOC2"/>
+        <w:tabs>
+          <w:tab w:val="left" w:pos="720"/>
+        </w:tabs>
+        <w:rPr>
+          <w:noProof/>
+        </w:rPr>
+      </w:pPr>
+      <w:r>
+        <w:rPr>
+          <w:noProof/>
+        </w:rPr>
+        <w:t>3.1</w:t>
+      </w:r>
+      <w:r>
+        <w:rPr>
+          <w:noProof/>
+        </w:rPr>
+        <w:tab/>
+      </w:r>
+      <w:r>
+        <w:rPr>
+          <w:noProof/>
+        </w:rPr>
+        <w:t>User Authentication</w:t>
+      </w:r>
+      <w:r>
+        <w:rPr>
+          <w:noProof/>
+        </w:rPr>
+        <w:tab/>
+      </w:r>
+      <w:r>
+        <w:rPr>
+          <w:noProof/>
+        </w:rPr>
+        <w:fldChar w:fldCharType="begin"/>
+      </w:r>
+      <w:r>
+        <w:rPr>
+          <w:noProof/>
+        </w:rPr>
+        <w:instrText xml:space="preserve"> PAGEREF _Toc26969070 \h </w:instrText>
+      </w:r>
+      <w:r>
+        <w:rPr>
+          <w:noProof/>
+        </w:rPr>
+      </w:r>
+      <w:r>
+        <w:rPr>
+          <w:noProof/>
+        </w:rPr>
+        <w:fldChar w:fldCharType="separate"/>
+      </w:r>
+      <w:r>
+        <w:rPr>
+          <w:noProof/>
+        </w:rPr>
+        <w:t>3</w:t>
+      </w:r>
+      <w:r>
+        <w:rPr>
+          <w:noProof/>
+        </w:rPr>
+        <w:fldChar w:fldCharType="end"/>
+      </w:r>
+    </w:p>
+    <w:p>
+      <w:pPr>
+        <w:pStyle w:val="TOC2"/>
+        <w:tabs>
+          <w:tab w:val="left" w:pos="720"/>
+        </w:tabs>
+        <w:rPr>
+          <w:noProof/>
+        </w:rPr>
+      </w:pPr>
+      <w:r>
+        <w:rPr>
+          <w:noProof/>
+        </w:rPr>
+        <w:t>3.2</w:t>
+      </w:r>
+      <w:r>
+        <w:rPr>
+          <w:noProof/>
+        </w:rPr>
+        <w:tab/>
+      </w:r>
+      <w:r>
+        <w:rPr>
+          <w:noProof/>
+        </w:rPr>
+        <w:t>Property Listing Creation and Approval Workflow</w:t>
+      </w:r>
+      <w:r>
+        <w:rPr>
+          <w:noProof/>
+        </w:rPr>
+        <w:tab/>
+      </w:r>
+      <w:r>
+        <w:rPr>
+          <w:noProof/>
+        </w:rPr>
+        <w:t>3</w:t>
+      </w:r>
+    </w:p>
+    <w:p>
+      <w:pPr>
+        <w:pStyle w:val="TOC2"/>
+        <w:tabs>
+          <w:tab w:val="left" w:pos="720"/>
+        </w:tabs>
+        <w:rPr>
+          <w:noProof/>
+        </w:rPr>
+      </w:pPr>
+      <w:r>
+        <w:rPr>
+          <w:noProof/>
+        </w:rPr>
+        <w:t>3.3</w:t>
+      </w:r>
+      <w:r>
+        <w:rPr>
+          <w:noProof/>
+        </w:rPr>
+        <w:tab/>
+        <w:t>Advanced Search and Filter Features</w:t>
+      </w:r>
+      <w:r>
+        <w:rPr>
+          <w:noProof/>
+        </w:rPr>
+        <w:tab/>
+      </w:r>
+      <w:r>
+        <w:rPr>
+          <w:noProof/>
+        </w:rPr>
+        <w:t>3</w:t>
+      </w:r>
+    </w:p>
+    <w:p>
+      <w:pPr>
+        <w:pStyle w:val="TOC2"/>
+        <w:tabs>
+          <w:tab w:val="left" w:pos="720"/>
+        </w:tabs>
+        <w:rPr>
+          <w:noProof/>
+        </w:rPr>
+      </w:pPr>
+      <w:r>
+        <w:rPr>
+          <w:noProof/>
+        </w:rPr>
+        <w:t>3.4</w:t>
+      </w:r>
+      <w:r>
+        <w:rPr>
+          <w:noProof/>
+        </w:rPr>
+        <w:tab/>
+        <w:t>Appointment Scheduling For Viewings</w:t>
+      </w:r>
+      <w:r>
+        <w:rPr>
+          <w:noProof/>
+        </w:rPr>
+        <w:tab/>
+      </w:r>
+      <w:r>
+        <w:rPr>
+          <w:noProof/>
+        </w:rPr>
+        <w:t>3</w:t>
+      </w:r>
+    </w:p>
+    <w:p>
+      <w:pPr>
+        <w:pStyle w:val="TOC2"/>
+        <w:tabs>
+          <w:tab w:val="left" w:pos="720"/>
+        </w:tabs>
+        <w:rPr>
+          <w:noProof/>
+        </w:rPr>
+      </w:pPr>
+      <w:r>
+        <w:rPr>
+          <w:noProof/>
+        </w:rPr>
+        <w:t>3.5</w:t>
+      </w:r>
+      <w:r>
+        <w:rPr>
+          <w:noProof/>
+        </w:rPr>
+        <w:tab/>
+        <w:t>Messaging System Between Buyers and Agents</w:t>
+      </w:r>
+      <w:r>
+        <w:rPr>
+          <w:noProof/>
+        </w:rPr>
+        <w:tab/>
+      </w:r>
+      <w:r>
+        <w:rPr>
+          <w:noProof/>
+        </w:rPr>
+        <w:t>3</w:t>
+      </w:r>
+    </w:p>
+    <w:p>
+      <w:pPr>
+        <w:pStyle w:val="TOC2"/>
+        <w:tabs>
+          <w:tab w:val="left" w:pos="720"/>
+        </w:tabs>
+        <w:rPr>
+          <w:noProof/>
+        </w:rPr>
+      </w:pPr>
+      <w:r>
+        <w:rPr>
+          <w:noProof/>
+        </w:rPr>
+        <w:t>3.6</w:t>
+      </w:r>
+      <w:r>
+        <w:rPr>
+          <w:noProof/>
+        </w:rPr>
+        <w:tab/>
+        <w:t>Dashboard for Analytics and Leads Tracking</w:t>
+      </w:r>
+      <w:r>
+        <w:rPr>
+          <w:noProof/>
+        </w:rPr>
+        <w:tab/>
+      </w:r>
+      <w:r>
+        <w:rPr>
+          <w:noProof/>
+        </w:rPr>
+        <w:t>3</w:t>
+      </w:r>
+    </w:p>
+    <w:p>
+      <w:pPr>
+        <w:pStyle w:val="TOC1"/>
+      </w:pPr>
+      <w:r>
+        <w:t>4.</w:t>
+      </w:r>
+      <w:r>
+        <w:tab/>
+        <w:t>External Interface Requirements</w:t>
+      </w:r>
+      <w:r>
+        <w:tab/>
+      </w:r>
+      <w:r>
+        <w:fldChar w:fldCharType="begin"/>
+      </w:r>
+      <w:r>
+        <w:instrText xml:space="preserve"> PAGEREF _Toc26969072 \h </w:instrText>
+      </w:r>
+      <w:r>
+        <w:fldChar w:fldCharType="separate"/>
+      </w:r>
+      <w:r>
+        <w:t>4</w:t>
+      </w:r>
+      <w:r>
+        <w:fldChar w:fldCharType="end"/>
+      </w:r>
+    </w:p>
+    <w:p>
+      <w:pPr>
+        <w:pStyle w:val="TOC2"/>
+        <w:tabs>
+          <w:tab w:val="left" w:pos="720"/>
+        </w:tabs>
+        <w:rPr>
+          <w:noProof/>
+        </w:rPr>
+      </w:pPr>
+      <w:r>
+        <w:rPr>
+          <w:noProof/>
+        </w:rPr>
+        <w:t>4.1</w:t>
+      </w:r>
+      <w:r>
+        <w:rPr>
+          <w:noProof/>
+        </w:rPr>
+        <w:tab/>
+        <w:t>User Interfaces</w:t>
+      </w:r>
+      <w:r>
+        <w:rPr>
+          <w:noProof/>
+        </w:rPr>
+        <w:tab/>
+      </w:r>
+      <w:r>
+        <w:rPr>
+          <w:noProof/>
+        </w:rPr>
+        <w:fldChar w:fldCharType="begin"/>
+      </w:r>
+      <w:r>
+        <w:rPr>
+          <w:noProof/>
+        </w:rPr>
+        <w:instrText xml:space="preserve"> PAGEREF _Toc26969073 \h </w:instrText>
+      </w:r>
+      <w:r>
+        <w:rPr>
+          <w:noProof/>
+        </w:rPr>
+      </w:r>
+      <w:r>
+        <w:rPr>
+          <w:noProof/>
+        </w:rPr>
+        <w:fldChar w:fldCharType="separate"/>
+      </w:r>
+      <w:r>
+        <w:rPr>
+          <w:noProof/>
+        </w:rPr>
+        <w:t>4</w:t>
+      </w:r>
+      <w:r>
+        <w:rPr>
+          <w:noProof/>
+        </w:rPr>
+        <w:fldChar w:fldCharType="end"/>
+      </w:r>
+    </w:p>
+    <w:p>
+      <w:pPr>
+        <w:pStyle w:val="TOC2"/>
+        <w:tabs>
+          <w:tab w:val="left" w:pos="720"/>
+        </w:tabs>
+        <w:rPr>
+          <w:noProof/>
+        </w:rPr>
+      </w:pPr>
+      <w:r>
+        <w:rPr>
+          <w:noProof/>
+        </w:rPr>
+        <w:t>4.2</w:t>
+      </w:r>
+      <w:r>
+        <w:rPr>
+          <w:noProof/>
+        </w:rPr>
+        <w:tab/>
+        <w:t>Hardware Interfaces</w:t>
+      </w:r>
+      <w:r>
+        <w:rPr>
+          <w:noProof/>
+        </w:rPr>
+        <w:tab/>
+      </w:r>
+      <w:r>
+        <w:rPr>
+          <w:noProof/>
+        </w:rPr>
+        <w:fldChar w:fldCharType="begin"/>
+      </w:r>
+      <w:r>
+        <w:rPr>
+          <w:noProof/>
+        </w:rPr>
+        <w:instrText xml:space="preserve"> PAGEREF _Toc26969074 \h </w:instrText>
+      </w:r>
+      <w:r>
+        <w:rPr>
+          <w:noProof/>
+        </w:rPr>
+      </w:r>
+      <w:r>
+        <w:rPr>
+          <w:noProof/>
+        </w:rPr>
+        <w:fldChar w:fldCharType="separate"/>
+      </w:r>
+      <w:r>
+        <w:rPr>
+          <w:noProof/>
+        </w:rPr>
+        <w:t>4</w:t>
+      </w:r>
+      <w:r>
+        <w:rPr>
+          <w:noProof/>
+        </w:rPr>
+        <w:fldChar w:fldCharType="end"/>
+      </w:r>
+    </w:p>
+    <w:p>
+      <w:pPr>
+        <w:pStyle w:val="TOC2"/>
+        <w:tabs>
+          <w:tab w:val="left" w:pos="720"/>
+        </w:tabs>
+        <w:rPr>
+          <w:noProof/>
+        </w:rPr>
+      </w:pPr>
+      <w:r>
+        <w:rPr>
+          <w:noProof/>
+        </w:rPr>
+        <w:t>4.3</w:t>
+      </w:r>
+      <w:r>
+        <w:rPr>
+          <w:noProof/>
+        </w:rPr>
+        <w:tab/>
+        <w:t>Software Interfaces</w:t>
+      </w:r>
+      <w:r>
+        <w:rPr>
+          <w:noProof/>
+        </w:rPr>
+        <w:tab/>
+      </w:r>
+      <w:r>
+        <w:rPr>
+          <w:noProof/>
+        </w:rPr>
+        <w:fldChar w:fldCharType="begin"/>
+      </w:r>
+      <w:r>
+        <w:rPr>
+          <w:noProof/>
+        </w:rPr>
+        <w:instrText xml:space="preserve"> PAGEREF _Toc26969075 \h </w:instrText>
+      </w:r>
+      <w:r>
+        <w:rPr>
+          <w:noProof/>
+        </w:rPr>
+      </w:r>
+      <w:r>
+        <w:rPr>
+          <w:noProof/>
+        </w:rPr>
+        <w:fldChar w:fldCharType="separate"/>
+      </w:r>
+      <w:r>
+        <w:rPr>
+          <w:noProof/>
+        </w:rPr>
+        <w:t>4</w:t>
+      </w:r>
+      <w:r>
+        <w:rPr>
+          <w:noProof/>
+        </w:rPr>
+        <w:fldChar w:fldCharType="end"/>
+      </w:r>
+    </w:p>
+    <w:p>
+      <w:pPr>
+        <w:pStyle w:val="TOC2"/>
+        <w:tabs>
+          <w:tab w:val="left" w:pos="720"/>
+        </w:tabs>
+        <w:rPr>
+          <w:noProof/>
+        </w:rPr>
+      </w:pPr>
+      <w:r>
+        <w:rPr>
+          <w:noProof/>
+        </w:rPr>
+        <w:t>4.4</w:t>
+      </w:r>
+      <w:r>
+        <w:rPr>
+          <w:noProof/>
+        </w:rPr>
+        <w:tab/>
+        <w:t>Communications Interfaces</w:t>
+      </w:r>
+      <w:r>
+        <w:rPr>
+          <w:noProof/>
+        </w:rPr>
+        <w:tab/>
+      </w:r>
+      <w:r>
+        <w:rPr>
+          <w:noProof/>
+        </w:rPr>
+        <w:fldChar w:fldCharType="begin"/>
+      </w:r>
+      <w:r>
+        <w:rPr>
+          <w:noProof/>
+        </w:rPr>
+        <w:instrText xml:space="preserve"> PAGEREF _Toc26969076 \h </w:instrText>
+      </w:r>
+      <w:r>
+        <w:rPr>
+          <w:noProof/>
+        </w:rPr>
+      </w:r>
+      <w:r>
+        <w:rPr>
+          <w:noProof/>
+        </w:rPr>
+        <w:fldChar w:fldCharType="separate"/>
+      </w:r>
+      <w:r>
+        <w:rPr>
+          <w:noProof/>
+        </w:rPr>
+        <w:t>4</w:t>
+      </w:r>
+      <w:r>
+        <w:rPr>
+          <w:noProof/>
+        </w:rPr>
+        <w:fldChar w:fldCharType="end"/>
+      </w:r>
+    </w:p>
+    <w:p>
+      <w:pPr>
+        <w:pStyle w:val="TOC1"/>
+      </w:pPr>
+      <w:r>
+        <w:t>5.</w:t>
+      </w:r>
+      <w:r>
+        <w:tab/>
+        <w:t>Other Nonfunctional Requirements</w:t>
+      </w:r>
+      <w:r>
+        <w:tab/>
+      </w:r>
+      <w:r>
+        <w:fldChar w:fldCharType="begin"/>
+      </w:r>
+      <w:r>
+        <w:instrText xml:space="preserve"> PAGEREF _Toc26969077 \h </w:instrText>
+      </w:r>
+      <w:r>
+        <w:fldChar w:fldCharType="separate"/>
+      </w:r>
+      <w:r>
+        <w:t>5</w:t>
+      </w:r>
+      <w:r>
+        <w:fldChar w:fldCharType="end"/>
+      </w:r>
+    </w:p>
+    <w:p>
+      <w:pPr>
+        <w:pStyle w:val="TOC2"/>
+        <w:tabs>
+          <w:tab w:val="left" w:pos="720"/>
+        </w:tabs>
+        <w:rPr>
+          <w:noProof/>
+        </w:rPr>
+      </w:pPr>
+      <w:r>
+        <w:rPr>
+          <w:noProof/>
+        </w:rPr>
+        <w:t>5.1</w:t>
+      </w:r>
+      <w:r>
+        <w:rPr>
+          <w:noProof/>
+        </w:rPr>
+        <w:tab/>
+        <w:t>Performance Requirements</w:t>
+      </w:r>
+      <w:r>
+        <w:rPr>
+          <w:noProof/>
+        </w:rPr>
+        <w:tab/>
+      </w:r>
+      <w:r>
+        <w:rPr>
+          <w:noProof/>
+        </w:rPr>
+        <w:fldChar w:fldCharType="begin"/>
+      </w:r>
+      <w:r>
+        <w:rPr>
+          <w:noProof/>
+        </w:rPr>
+        <w:instrText xml:space="preserve"> PAGEREF _Toc26969078 \h </w:instrText>
+      </w:r>
+      <w:r>
+        <w:rPr>
+          <w:noProof/>
+        </w:rPr>
+      </w:r>
+      <w:r>
+        <w:rPr>
+          <w:noProof/>
+        </w:rPr>
+        <w:fldChar w:fldCharType="separate"/>
+      </w:r>
+      <w:r>
+        <w:rPr>
+          <w:noProof/>
+        </w:rPr>
+        <w:t>5</w:t>
+      </w:r>
+      <w:r>
+        <w:rPr>
+          <w:noProof/>
+        </w:rPr>
+        <w:fldChar w:fldCharType="end"/>
+      </w:r>
+    </w:p>
+    <w:p>
+      <w:pPr>
+        <w:pStyle w:val="TOC2"/>
+        <w:tabs>
+          <w:tab w:val="left" w:pos="720"/>
+        </w:tabs>
+        <w:rPr>
+          <w:noProof/>
+        </w:rPr>
+      </w:pPr>
+      <w:r>
+        <w:rPr>
+          <w:noProof/>
+        </w:rPr>
+        <w:t>5.2</w:t>
+      </w:r>
+      <w:r>
+        <w:rPr>
+          <w:noProof/>
+        </w:rPr>
+        <w:tab/>
+        <w:t>S</w:t>
+      </w:r>
+      <w:r>
+        <w:rPr>
+          <w:noProof/>
+        </w:rPr>
+        <w:t>ecurity</w:t>
+      </w:r>
+      <w:r>
+        <w:rPr>
+          <w:noProof/>
+        </w:rPr>
+        <w:t xml:space="preserve"> Requirements</w:t>
+      </w:r>
+      <w:r>
+        <w:rPr>
+          <w:noProof/>
+        </w:rPr>
+        <w:tab/>
+      </w:r>
+      <w:r>
+        <w:rPr>
+          <w:noProof/>
+        </w:rPr>
+        <w:fldChar w:fldCharType="begin"/>
+      </w:r>
+      <w:r>
+        <w:rPr>
+          <w:noProof/>
+        </w:rPr>
+        <w:instrText xml:space="preserve"> PAGEREF _Toc26969079 \h </w:instrText>
+      </w:r>
+      <w:r>
+        <w:rPr>
+          <w:noProof/>
+        </w:rPr>
+      </w:r>
+      <w:r>
+        <w:rPr>
+          <w:noProof/>
+        </w:rPr>
+        <w:fldChar w:fldCharType="separate"/>
+      </w:r>
+      <w:r>
+        <w:rPr>
+          <w:noProof/>
+        </w:rPr>
+        <w:t>5</w:t>
+      </w:r>
+      <w:r>
+        <w:rPr>
+          <w:noProof/>
+        </w:rPr>
+        <w:fldChar w:fldCharType="end"/>
+      </w:r>
+    </w:p>
+    <w:p>
+      <w:pPr>
+        <w:pStyle w:val="TOC2"/>
+        <w:tabs>
+          <w:tab w:val="left" w:pos="720"/>
+        </w:tabs>
+        <w:rPr>
+          <w:noProof/>
+        </w:rPr>
+      </w:pPr>
+      <w:r>
+        <w:rPr>
+          <w:noProof/>
+        </w:rPr>
+        <w:t>5.3</w:t>
+      </w:r>
+      <w:r>
+        <w:rPr>
+          <w:noProof/>
+        </w:rPr>
+        <w:tab/>
+      </w:r>
+      <w:r>
+        <w:rPr>
+          <w:noProof/>
+        </w:rPr>
+        <w:t>Usability</w:t>
+      </w:r>
+      <w:r>
+        <w:rPr>
+          <w:noProof/>
+        </w:rPr>
+        <w:t xml:space="preserve"> Requirements</w:t>
+      </w:r>
+      <w:r>
+        <w:rPr>
+          <w:noProof/>
+        </w:rPr>
+        <w:tab/>
+      </w:r>
+      <w:r>
+        <w:rPr>
+          <w:noProof/>
+        </w:rPr>
+        <w:fldChar w:fldCharType="begin"/>
+      </w:r>
+      <w:r>
+        <w:rPr>
+          <w:noProof/>
+        </w:rPr>
+        <w:instrText xml:space="preserve"> PAGEREF _Toc26969080 \h </w:instrText>
+      </w:r>
+      <w:r>
+        <w:rPr>
+          <w:noProof/>
+        </w:rPr>
+      </w:r>
+      <w:r>
+        <w:rPr>
+          <w:noProof/>
+        </w:rPr>
+        <w:fldChar w:fldCharType="separate"/>
+      </w:r>
+      <w:r>
+        <w:rPr>
+          <w:noProof/>
+        </w:rPr>
+        <w:t>5</w:t>
+      </w:r>
+      <w:r>
+        <w:rPr>
+          <w:noProof/>
+        </w:rPr>
+        <w:fldChar w:fldCharType="end"/>
+      </w:r>
+    </w:p>
+    <w:p>
+      <w:pPr>
+        <w:pStyle w:val="TOC2"/>
+        <w:tabs>
+          <w:tab w:val="left" w:pos="720"/>
+        </w:tabs>
+        <w:rPr>
+          <w:noProof/>
+        </w:rPr>
+      </w:pPr>
+      <w:r>
+        <w:rPr>
+          <w:noProof/>
+        </w:rPr>
+        <w:t>5.4</w:t>
+      </w:r>
+      <w:r>
+        <w:rPr>
+          <w:noProof/>
+        </w:rPr>
+        <w:tab/>
+        <w:t>S</w:t>
+      </w:r>
+      <w:r>
+        <w:rPr>
+          <w:noProof/>
+        </w:rPr>
+        <w:t>calability</w:t>
+      </w:r>
+      <w:r>
+        <w:rPr>
+          <w:noProof/>
+        </w:rPr>
+        <w:t xml:space="preserve"> Requiremets</w:t>
+      </w:r>
+      <w:r>
+        <w:rPr>
+          <w:noProof/>
+        </w:rPr>
+        <w:tab/>
+      </w:r>
+      <w:r>
+        <w:rPr>
+          <w:noProof/>
+        </w:rPr>
+        <w:fldChar w:fldCharType="begin"/>
+      </w:r>
+      <w:r>
+        <w:rPr>
+          <w:noProof/>
+        </w:rPr>
+        <w:instrText xml:space="preserve"> PAGEREF _Toc26969081 \h </w:instrText>
+      </w:r>
+      <w:r>
+        <w:rPr>
+          <w:noProof/>
+        </w:rPr>
+      </w:r>
+      <w:r>
+        <w:rPr>
+          <w:noProof/>
+        </w:rPr>
+        <w:fldChar w:fldCharType="separate"/>
+      </w:r>
+      <w:r>
+        <w:rPr>
+          <w:noProof/>
+        </w:rPr>
+        <w:t>5</w:t>
+      </w:r>
+      <w:r>
+        <w:rPr>
+          <w:noProof/>
+        </w:rPr>
+        <w:fldChar w:fldCharType="end"/>
+      </w:r>
+    </w:p>
+    <w:p>
+      <w:pPr>
+        <w:pStyle w:val="TOC1"/>
+      </w:pPr>
+      <w:r>
+        <w:t>6.</w:t>
+      </w:r>
+      <w:r>
+        <w:tab/>
         <w:t>Other Requirements</w:t>
       </w:r>
+      <w:r>
+        <w:tab/>
+      </w:r>
+      <w:r>
+        <w:fldChar w:fldCharType="begin"/>
+      </w:r>
+      <w:r>
+        <w:instrText xml:space="preserve"> PAGEREF _Toc26969082 \h </w:instrText>
+      </w:r>
+      <w:r>
+        <w:fldChar w:fldCharType="separate"/>
+      </w:r>
+      <w:r>
+        <w:t>5</w:t>
+      </w:r>
+      <w:r>
+        <w:fldChar w:fldCharType="end"/>
+      </w:r>
+    </w:p>
+    <w:p>
+      <w:pPr>
+        <w:pStyle w:val="TOC1"/>
+      </w:pPr>
+    </w:p>
+    <w:p>
+      <w:pPr>
+        <w:rPr>
+          <w:lang w:val="en-US"/>
+        </w:rPr>
+      </w:pPr>
+    </w:p>
+    <w:p>
+      <w:pPr>
+        <w:pStyle w:val="TOC1"/>
+      </w:pPr>
     </w:p>
     <w:p>
       <w:pPr>
@@ -407,7 +1898,232 @@
         <w:rPr>
           <w:sz w:val="28"/>
           <w:szCs w:val="28"/>
-          <w:lang w:val="en-US"/>
+        </w:rPr>
+      </w:pPr>
+      <w:r>
+        <w:rPr>
+          <w:rFonts w:ascii="Times New Roman" w:hAnsi="Times New Roman"/>
+          <w:noProof/>
+        </w:rPr>
+        <w:fldChar w:fldCharType="end"/>
+      </w:r>
+    </w:p>
+    <w:p>
+      <w:pPr>
+        <w:pStyle w:val="TOCEntry"/>
+      </w:pPr>
+      <w:bookmarkStart w:id="1" w:name="_Toc26969054"/>
+      <w:r>
+        <w:t>Revision History</w:t>
+      </w:r>
+      <w:bookmarkEnd w:id="1"/>
+    </w:p>
+    <w:tbl>
+      <w:tblPr>
+        <w:tblW w:w="0" w:type="auto"/>
+        <w:tblBorders>
+          <w:top w:val="single" w:sz="12" w:space="0" w:color="auto"/>
+          <w:left w:val="single" w:sz="12" w:space="0" w:color="auto"/>
+          <w:bottom w:val="single" w:sz="12" w:space="0" w:color="auto"/>
+          <w:right w:val="single" w:sz="12" w:space="0" w:color="auto"/>
+          <w:insideH w:val="single" w:sz="6" w:space="0" w:color="auto"/>
+          <w:insideV w:val="single" w:sz="6" w:space="0" w:color="auto"/>
+        </w:tblBorders>
+        <w:tblLayout w:type="fixed"/>
+        <w:tblLook w:val="0000" w:firstRow="0" w:lastRow="0" w:firstColumn="0" w:lastColumn="0" w:noHBand="0" w:noVBand="0"/>
+      </w:tblPr>
+      <w:tblGrid>
+        <w:gridCol w:w="2160"/>
+        <w:gridCol w:w="1170"/>
+        <w:gridCol w:w="4954"/>
+        <w:gridCol w:w="1584"/>
+      </w:tblGrid>
+      <w:tr>
+        <w:trPr>
+          <w:trHeight w:val="448"/>
+        </w:trPr>
+        <w:tc>
+          <w:tcPr>
+            <w:tcW w:w="2160" w:type="dxa"/>
+            <w:tcBorders>
+              <w:top w:val="single" w:sz="12" w:space="0" w:color="auto"/>
+              <w:bottom w:val="double" w:sz="12" w:space="0" w:color="auto"/>
+            </w:tcBorders>
+          </w:tcPr>
+          <w:p>
+            <w:pPr>
+              <w:spacing w:before="40" w:after="40"/>
+              <w:rPr>
+                <w:b/>
+              </w:rPr>
+            </w:pPr>
+          </w:p>
+        </w:tc>
+        <w:tc>
+          <w:tcPr>
+            <w:tcW w:w="1170" w:type="dxa"/>
+            <w:tcBorders>
+              <w:top w:val="single" w:sz="12" w:space="0" w:color="auto"/>
+              <w:bottom w:val="double" w:sz="12" w:space="0" w:color="auto"/>
+            </w:tcBorders>
+          </w:tcPr>
+          <w:p>
+            <w:pPr>
+              <w:spacing w:before="40" w:after="40"/>
+              <w:rPr>
+                <w:b/>
+              </w:rPr>
+            </w:pPr>
+          </w:p>
+        </w:tc>
+        <w:tc>
+          <w:tcPr>
+            <w:tcW w:w="4954" w:type="dxa"/>
+            <w:tcBorders>
+              <w:top w:val="single" w:sz="12" w:space="0" w:color="auto"/>
+              <w:bottom w:val="double" w:sz="12" w:space="0" w:color="auto"/>
+            </w:tcBorders>
+          </w:tcPr>
+          <w:p>
+            <w:pPr>
+              <w:spacing w:before="40" w:after="40"/>
+              <w:rPr>
+                <w:b/>
+              </w:rPr>
+            </w:pPr>
+          </w:p>
+        </w:tc>
+        <w:tc>
+          <w:tcPr>
+            <w:tcW w:w="1584" w:type="dxa"/>
+            <w:tcBorders>
+              <w:top w:val="single" w:sz="12" w:space="0" w:color="auto"/>
+              <w:bottom w:val="double" w:sz="12" w:space="0" w:color="auto"/>
+            </w:tcBorders>
+          </w:tcPr>
+          <w:p>
+            <w:pPr>
+              <w:spacing w:before="40" w:after="40"/>
+              <w:rPr>
+                <w:b/>
+              </w:rPr>
+            </w:pPr>
+          </w:p>
+        </w:tc>
+      </w:tr>
+      <w:tr>
+        <w:tc>
+          <w:tcPr>
+            <w:tcW w:w="2160" w:type="dxa"/>
+            <w:tcBorders>
+              <w:top w:val="nil"/>
+            </w:tcBorders>
+          </w:tcPr>
+          <w:p>
+            <w:pPr>
+              <w:spacing w:before="40" w:after="40"/>
+            </w:pPr>
+          </w:p>
+        </w:tc>
+        <w:tc>
+          <w:tcPr>
+            <w:tcW w:w="1170" w:type="dxa"/>
+            <w:tcBorders>
+              <w:top w:val="nil"/>
+            </w:tcBorders>
+          </w:tcPr>
+          <w:p>
+            <w:pPr>
+              <w:spacing w:before="40" w:after="40"/>
+            </w:pPr>
+          </w:p>
+        </w:tc>
+        <w:tc>
+          <w:tcPr>
+            <w:tcW w:w="4954" w:type="dxa"/>
+            <w:tcBorders>
+              <w:top w:val="nil"/>
+            </w:tcBorders>
+          </w:tcPr>
+          <w:p>
+            <w:pPr>
+              <w:spacing w:before="40" w:after="40"/>
+            </w:pPr>
+          </w:p>
+        </w:tc>
+        <w:tc>
+          <w:tcPr>
+            <w:tcW w:w="1584" w:type="dxa"/>
+            <w:tcBorders>
+              <w:top w:val="nil"/>
+            </w:tcBorders>
+          </w:tcPr>
+          <w:p>
+            <w:pPr>
+              <w:spacing w:before="40" w:after="40"/>
+            </w:pPr>
+          </w:p>
+        </w:tc>
+      </w:tr>
+      <w:tr>
+        <w:tc>
+          <w:tcPr>
+            <w:tcW w:w="2160" w:type="dxa"/>
+            <w:tcBorders>
+              <w:bottom w:val="single" w:sz="12" w:space="0" w:color="auto"/>
+            </w:tcBorders>
+          </w:tcPr>
+          <w:p>
+            <w:pPr>
+              <w:spacing w:before="40" w:after="40"/>
+            </w:pPr>
+          </w:p>
+        </w:tc>
+        <w:tc>
+          <w:tcPr>
+            <w:tcW w:w="1170" w:type="dxa"/>
+            <w:tcBorders>
+              <w:bottom w:val="single" w:sz="12" w:space="0" w:color="auto"/>
+            </w:tcBorders>
+          </w:tcPr>
+          <w:p>
+            <w:pPr>
+              <w:spacing w:before="40" w:after="40"/>
+            </w:pPr>
+          </w:p>
+        </w:tc>
+        <w:tc>
+          <w:tcPr>
+            <w:tcW w:w="4954" w:type="dxa"/>
+            <w:tcBorders>
+              <w:bottom w:val="single" w:sz="12" w:space="0" w:color="auto"/>
+            </w:tcBorders>
+          </w:tcPr>
+          <w:p>
+            <w:pPr>
+              <w:spacing w:before="40" w:after="40"/>
+            </w:pPr>
+          </w:p>
+        </w:tc>
+        <w:tc>
+          <w:tcPr>
+            <w:tcW w:w="1584" w:type="dxa"/>
+            <w:tcBorders>
+              <w:bottom w:val="single" w:sz="12" w:space="0" w:color="auto"/>
+            </w:tcBorders>
+          </w:tcPr>
+          <w:p>
+            <w:pPr>
+              <w:spacing w:before="40" w:after="40"/>
+            </w:pPr>
+          </w:p>
+        </w:tc>
+      </w:tr>
+    </w:tbl>
+    <w:p>
+      <w:pPr>
+        <w:rPr>
+          <w:b/>
         </w:rPr>
       </w:pPr>
     </w:p>
@@ -417,87 +2133,6 @@
         <w:rPr>
           <w:sz w:val="28"/>
           <w:szCs w:val="28"/>
-          <w:lang w:val="en-US"/>
-        </w:rPr>
-      </w:pPr>
-    </w:p>
-    <w:p>
-      <w:pPr>
-        <w:ind w:left="2880" w:firstLine="720"/>
-        <w:rPr>
-          <w:sz w:val="28"/>
-          <w:szCs w:val="28"/>
-          <w:lang w:val="en-US"/>
-        </w:rPr>
-      </w:pPr>
-    </w:p>
-    <w:p>
-      <w:pPr>
-        <w:ind w:left="2880" w:firstLine="720"/>
-        <w:rPr>
-          <w:sz w:val="28"/>
-          <w:szCs w:val="28"/>
-          <w:lang w:val="en-US"/>
-        </w:rPr>
-      </w:pPr>
-    </w:p>
-    <w:p>
-      <w:pPr>
-        <w:ind w:left="2880" w:firstLine="720"/>
-        <w:rPr>
-          <w:sz w:val="28"/>
-          <w:szCs w:val="28"/>
-          <w:lang w:val="en-US"/>
-        </w:rPr>
-      </w:pPr>
-    </w:p>
-    <w:p>
-      <w:pPr>
-        <w:ind w:left="2880" w:firstLine="720"/>
-        <w:rPr>
-          <w:sz w:val="28"/>
-          <w:szCs w:val="28"/>
-          <w:lang w:val="en-US"/>
-        </w:rPr>
-      </w:pPr>
-    </w:p>
-    <w:p>
-      <w:pPr>
-        <w:ind w:left="2880" w:firstLine="720"/>
-        <w:rPr>
-          <w:sz w:val="28"/>
-          <w:szCs w:val="28"/>
-          <w:lang w:val="en-US"/>
-        </w:rPr>
-      </w:pPr>
-    </w:p>
-    <w:p>
-      <w:pPr>
-        <w:ind w:left="2880" w:firstLine="720"/>
-        <w:rPr>
-          <w:sz w:val="28"/>
-          <w:szCs w:val="28"/>
-          <w:lang w:val="en-US"/>
-        </w:rPr>
-      </w:pPr>
-    </w:p>
-    <w:p>
-      <w:pPr>
-        <w:ind w:left="2880" w:firstLine="720"/>
-        <w:rPr>
-          <w:sz w:val="28"/>
-          <w:szCs w:val="28"/>
-          <w:lang w:val="en-US"/>
-        </w:rPr>
-      </w:pPr>
-    </w:p>
-    <w:p>
-      <w:pPr>
-        <w:ind w:left="2880" w:firstLine="720"/>
-        <w:rPr>
-          <w:sz w:val="28"/>
-          <w:szCs w:val="28"/>
-          <w:lang w:val="en-US"/>
         </w:rPr>
       </w:pPr>
     </w:p>
@@ -749,23 +2384,7 @@
           <w:sz w:val="28"/>
           <w:szCs w:val="28"/>
         </w:rPr>
-        <w:t xml:space="preserve">: A user who searches and </w:t>
-      </w:r>
-      <w:proofErr w:type="spellStart"/>
-      <w:r>
-        <w:rPr>
-          <w:sz w:val="28"/>
-          <w:szCs w:val="28"/>
-        </w:rPr>
-        <w:t>inquires</w:t>
-      </w:r>
-      <w:proofErr w:type="spellEnd"/>
-      <w:r>
-        <w:rPr>
-          <w:sz w:val="28"/>
-          <w:szCs w:val="28"/>
-        </w:rPr>
-        <w:t xml:space="preserve"> about properties.</w:t>
+        <w:t>: A user who searches and inquires about properties.</w:t>
       </w:r>
     </w:p>
     <w:p>
@@ -855,47 +2474,119 @@
     </w:p>
     <w:p>
       <w:pPr>
+        <w:pStyle w:val="ListParagraph"/>
         <w:numPr>
           <w:ilvl w:val="0"/>
-          <w:numId w:val="3"/>
+          <w:numId w:val="23"/>
         </w:numPr>
-        <w:tabs>
-          <w:tab w:val="num" w:pos="720"/>
-        </w:tabs>
-        <w:rPr>
-          <w:sz w:val="28"/>
-          <w:szCs w:val="28"/>
-        </w:rPr>
-      </w:pPr>
-      <w:r>
-        <w:rPr>
-          <w:sz w:val="28"/>
-          <w:szCs w:val="28"/>
-        </w:rPr>
-        <w:t>[Relevant Technical Documentation]</w:t>
-      </w:r>
-    </w:p>
-    <w:p>
-      <w:pPr>
+        <w:rPr>
+          <w:sz w:val="28"/>
+          <w:szCs w:val="28"/>
+        </w:rPr>
+      </w:pPr>
+      <w:r>
+        <w:rPr>
+          <w:sz w:val="28"/>
+          <w:szCs w:val="28"/>
+        </w:rPr>
+        <w:t xml:space="preserve">W3Schools CSS Tutorial – </w:t>
+      </w:r>
+      <w:hyperlink r:id="rId9" w:history="1">
+        <w:r>
+          <w:rPr>
+            <w:rStyle w:val="Hyperlink"/>
+            <w:sz w:val="28"/>
+            <w:szCs w:val="28"/>
+          </w:rPr>
+          <w:t>https://www.w3schools.co</w:t>
+        </w:r>
+        <w:r>
+          <w:rPr>
+            <w:rStyle w:val="Hyperlink"/>
+            <w:sz w:val="28"/>
+            <w:szCs w:val="28"/>
+          </w:rPr>
+          <w:t>m</w:t>
+        </w:r>
+        <w:r>
+          <w:rPr>
+            <w:rStyle w:val="Hyperlink"/>
+            <w:sz w:val="28"/>
+            <w:szCs w:val="28"/>
+          </w:rPr>
+          <w:t>/css/</w:t>
+        </w:r>
+      </w:hyperlink>
+    </w:p>
+    <w:p>
+      <w:pPr>
+        <w:pStyle w:val="ListParagraph"/>
         <w:numPr>
           <w:ilvl w:val="0"/>
-          <w:numId w:val="3"/>
+          <w:numId w:val="23"/>
         </w:numPr>
-        <w:tabs>
-          <w:tab w:val="num" w:pos="720"/>
-        </w:tabs>
-        <w:rPr>
-          <w:sz w:val="28"/>
-          <w:szCs w:val="28"/>
-        </w:rPr>
-      </w:pPr>
-      <w:r>
-        <w:rPr>
-          <w:sz w:val="28"/>
-          <w:szCs w:val="28"/>
-        </w:rPr>
-        <w:t>[Regulatory and Compliance Documents]</w:t>
-      </w:r>
+        <w:rPr>
+          <w:sz w:val="28"/>
+          <w:szCs w:val="28"/>
+        </w:rPr>
+      </w:pPr>
+      <w:r>
+        <w:rPr>
+          <w:sz w:val="28"/>
+          <w:szCs w:val="28"/>
+        </w:rPr>
+        <w:t xml:space="preserve">W3Schools Bootstrap Tutorial – </w:t>
+      </w:r>
+      <w:hyperlink r:id="rId10" w:history="1">
+        <w:r>
+          <w:rPr>
+            <w:rStyle w:val="Hyperlink"/>
+            <w:sz w:val="28"/>
+            <w:szCs w:val="28"/>
+          </w:rPr>
+          <w:t>https://www.w3schools.com/bootstrap5/</w:t>
+        </w:r>
+      </w:hyperlink>
+    </w:p>
+    <w:p>
+      <w:pPr>
+        <w:pStyle w:val="ListParagraph"/>
+        <w:numPr>
+          <w:ilvl w:val="0"/>
+          <w:numId w:val="23"/>
+        </w:numPr>
+        <w:rPr>
+          <w:sz w:val="28"/>
+          <w:szCs w:val="28"/>
+        </w:rPr>
+      </w:pPr>
+      <w:r>
+        <w:rPr>
+          <w:sz w:val="28"/>
+          <w:szCs w:val="28"/>
+        </w:rPr>
+        <w:lastRenderedPageBreak/>
+        <w:t xml:space="preserve">HTML Color Codes (HTML Color Codes) – </w:t>
+      </w:r>
+      <w:hyperlink r:id="rId11" w:tgtFrame="_new" w:history="1">
+        <w:r>
+          <w:rPr>
+            <w:rStyle w:val="Hyperlink"/>
+            <w:sz w:val="28"/>
+            <w:szCs w:val="28"/>
+          </w:rPr>
+          <w:t>https://htmlcolorcodes.com/</w:t>
+        </w:r>
+      </w:hyperlink>
+    </w:p>
+    <w:p>
+      <w:pPr>
+        <w:pStyle w:val="ListParagraph"/>
+        <w:rPr>
+          <w:sz w:val="28"/>
+          <w:szCs w:val="28"/>
+        </w:rPr>
+      </w:pPr>
     </w:p>
     <w:p>
       <w:pPr>
@@ -911,7 +2602,6 @@
           <w:sz w:val="28"/>
           <w:szCs w:val="28"/>
         </w:rPr>
-        <w:lastRenderedPageBreak/>
         <w:t>2. Overall Description</w:t>
       </w:r>
     </w:p>
@@ -1410,6 +3100,7 @@
           <w:sz w:val="28"/>
           <w:szCs w:val="28"/>
         </w:rPr>
+        <w:lastRenderedPageBreak/>
         <w:t>Secure user authentication and data protection.</w:t>
       </w:r>
     </w:p>
@@ -1437,6 +3128,15 @@
     </w:p>
     <w:p>
       <w:pPr>
+        <w:ind w:left="1800"/>
+        <w:rPr>
+          <w:sz w:val="28"/>
+          <w:szCs w:val="28"/>
+        </w:rPr>
+      </w:pPr>
+    </w:p>
+    <w:p>
+      <w:pPr>
         <w:rPr>
           <w:b/>
           <w:bCs/>
@@ -1451,7 +3151,6 @@
           <w:sz w:val="28"/>
           <w:szCs w:val="28"/>
         </w:rPr>
-        <w:lastRenderedPageBreak/>
         <w:t>3. System Features</w:t>
       </w:r>
     </w:p>
@@ -1848,37 +3547,6 @@
     </w:p>
     <w:p>
       <w:pPr>
-        <w:ind w:left="2880" w:firstLine="720"/>
-        <w:rPr>
-          <w:sz w:val="28"/>
-          <w:szCs w:val="28"/>
-          <w:lang w:val="en-US"/>
-        </w:rPr>
-      </w:pPr>
-    </w:p>
-    <w:p>
-      <w:pPr>
-        <w:ind w:left="2880" w:firstLine="720"/>
-        <w:rPr>
-          <w:sz w:val="28"/>
-          <w:szCs w:val="28"/>
-          <w:lang w:val="en-US"/>
-        </w:rPr>
-      </w:pPr>
-    </w:p>
-    <w:p>
-      <w:pPr>
-        <w:ind w:left="2880" w:firstLine="720"/>
-        <w:rPr>
-          <w:sz w:val="28"/>
-          <w:szCs w:val="28"/>
-          <w:lang w:val="en-US"/>
-        </w:rPr>
-      </w:pPr>
-    </w:p>
-    <w:p>
-      <w:pPr>
-        <w:ind w:left="2880" w:firstLine="720"/>
         <w:rPr>
           <w:sz w:val="28"/>
           <w:szCs w:val="28"/>
@@ -2200,19 +3868,66 @@
     <w:p>
       <w:pPr>
         <w:rPr>
+          <w:sz w:val="28"/>
+          <w:szCs w:val="28"/>
+          <w:lang w:val="en-US"/>
+        </w:rPr>
+      </w:pPr>
+    </w:p>
+    <w:p>
+      <w:pPr>
+        <w:rPr>
+          <w:sz w:val="28"/>
+          <w:szCs w:val="28"/>
+          <w:lang w:val="en-US"/>
+        </w:rPr>
+      </w:pPr>
+    </w:p>
+    <w:p>
+      <w:pPr>
+        <w:rPr>
+          <w:sz w:val="28"/>
+          <w:szCs w:val="28"/>
+          <w:lang w:val="en-US"/>
+        </w:rPr>
+      </w:pPr>
+    </w:p>
+    <w:p>
+      <w:pPr>
+        <w:rPr>
+          <w:sz w:val="28"/>
+          <w:szCs w:val="28"/>
+          <w:lang w:val="en-US"/>
+        </w:rPr>
+      </w:pPr>
+    </w:p>
+    <w:p>
+      <w:pPr>
+        <w:rPr>
           <w:b/>
           <w:bCs/>
           <w:sz w:val="28"/>
           <w:szCs w:val="28"/>
         </w:rPr>
       </w:pPr>
-      <w:r>
+    </w:p>
+    <w:p>
+      <w:pPr>
         <w:rPr>
           <w:b/>
           <w:bCs/>
           <w:sz w:val="28"/>
           <w:szCs w:val="28"/>
         </w:rPr>
+      </w:pPr>
+      <w:r>
+        <w:rPr>
+          <w:b/>
+          <w:bCs/>
+          <w:sz w:val="28"/>
+          <w:szCs w:val="28"/>
+        </w:rPr>
+        <w:lastRenderedPageBreak/>
         <w:t>5. Other Nonfunctional Requirements</w:t>
       </w:r>
     </w:p>
@@ -2601,8 +4316,69 @@
 </w:document>
 </file>
 
+<file path=word/endnotes.xml><?xml version="1.0" encoding="utf-8"?>
+<w:endnotes xmlns:wpc="http://schemas.microsoft.com/office/word/2010/wordprocessingCanvas" xmlns:cx="http://schemas.microsoft.com/office/drawing/2014/chartex" xmlns:cx1="http://schemas.microsoft.com/office/drawing/2015/9/8/chartex" xmlns:cx2="http://schemas.microsoft.com/office/drawing/2015/10/21/chartex" xmlns:cx3="http://schemas.microsoft.com/office/drawing/2016/5/9/chartex" xmlns:cx4="http://schemas.microsoft.com/office/drawing/2016/5/10/chartex" xmlns:cx5="http://schemas.microsoft.com/office/drawing/2016/5/11/chartex" xmlns:cx6="http://schemas.microsoft.com/office/drawing/2016/5/12/chartex" xmlns:cx7="http://schemas.microsoft.com/office/drawing/2016/5/13/chartex" xmlns:cx8="http://schemas.microsoft.com/office/drawing/2016/5/14/chartex" xmlns:mc="http://schemas.openxmlformats.org/markup-compatibility/2006" xmlns:aink="http://schemas.microsoft.com/office/drawing/2016/ink" xmlns:am3d="http://schemas.microsoft.com/office/drawing/2017/model3d" xmlns:o="urn:schemas-microsoft-com:office:office" xmlns:oel="http://schemas.microsoft.com/office/2019/extlst" xmlns:r="http://schemas.openxmlformats.org/officeDocument/2006/relationships" xmlns:m="http://schemas.openxmlformats.org/officeDocument/2006/math" xmlns:v="urn:schemas-microsoft-com:vml" xmlns:wp14="http://schemas.microsoft.com/office/word/2010/wordprocessingDrawing" xmlns:wp="http://schemas.openxmlformats.org/drawingml/2006/wordprocessingDrawing" xmlns:w10="urn:schemas-microsoft-com:office:word" xmlns:w="http://schemas.openxmlformats.org/wordprocessingml/2006/main" xmlns:w14="http://schemas.microsoft.com/office/word/2010/wordml" xmlns:w15="http://schemas.microsoft.com/office/word/2012/wordml" xmlns:w16cex="http://schemas.microsoft.com/office/word/2018/wordml/cex" xmlns:w16cid="http://schemas.microsoft.com/office/word/2016/wordml/cid" xmlns:w16="http://schemas.microsoft.com/office/word/2018/wordml" xmlns:w16sdtdh="http://schemas.microsoft.com/office/word/2020/wordml/sdtdatahash" xmlns:w16se="http://schemas.microsoft.com/office/word/2015/wordml/symex" xmlns:wpg="http://schemas.microsoft.com/office/word/2010/wordprocessingGroup" xmlns:wpi="http://schemas.microsoft.com/office/word/2010/wordprocessingInk" xmlns:wne="http://schemas.microsoft.com/office/word/2006/wordml" xmlns:wps="http://schemas.microsoft.com/office/word/2010/wordprocessingShape" mc:Ignorable="w14 w15 w16se w16cid w16 w16cex w16sdtdh wp14">
+  <w:endnote w:type="separator" w:id="-1">
+    <w:p>
+      <w:pPr>
+        <w:spacing w:after="0" w:line="240" w:lineRule="auto"/>
+      </w:pPr>
+      <w:r>
+        <w:separator/>
+      </w:r>
+    </w:p>
+  </w:endnote>
+  <w:endnote w:type="continuationSeparator" w:id="0">
+    <w:p>
+      <w:pPr>
+        <w:spacing w:after="0" w:line="240" w:lineRule="auto"/>
+      </w:pPr>
+      <w:r>
+        <w:continuationSeparator/>
+      </w:r>
+    </w:p>
+  </w:endnote>
+</w:endnotes>
+</file>
+
+<file path=word/footer1.xml><?xml version="1.0" encoding="utf-8"?>
+<w:ftr xmlns:wpc="http://schemas.microsoft.com/office/word/2010/wordprocessingCanvas" xmlns:cx="http://schemas.microsoft.com/office/drawing/2014/chartex" xmlns:cx1="http://schemas.microsoft.com/office/drawing/2015/9/8/chartex" xmlns:cx2="http://schemas.microsoft.com/office/drawing/2015/10/21/chartex" xmlns:cx3="http://schemas.microsoft.com/office/drawing/2016/5/9/chartex" xmlns:cx4="http://schemas.microsoft.com/office/drawing/2016/5/10/chartex" xmlns:cx5="http://schemas.microsoft.com/office/drawing/2016/5/11/chartex" xmlns:cx6="http://schemas.microsoft.com/office/drawing/2016/5/12/chartex" xmlns:cx7="http://schemas.microsoft.com/office/drawing/2016/5/13/chartex" xmlns:cx8="http://schemas.microsoft.com/office/drawing/2016/5/14/chartex" xmlns:mc="http://schemas.openxmlformats.org/markup-compatibility/2006" xmlns:aink="http://schemas.microsoft.com/office/drawing/2016/ink" xmlns:am3d="http://schemas.microsoft.com/office/drawing/2017/model3d" xmlns:o="urn:schemas-microsoft-com:office:office" xmlns:oel="http://schemas.microsoft.com/office/2019/extlst" xmlns:r="http://schemas.openxmlformats.org/officeDocument/2006/relationships" xmlns:m="http://schemas.openxmlformats.org/officeDocument/2006/math" xmlns:v="urn:schemas-microsoft-com:vml" xmlns:wp14="http://schemas.microsoft.com/office/word/2010/wordprocessingDrawing" xmlns:wp="http://schemas.openxmlformats.org/drawingml/2006/wordprocessingDrawing" xmlns:w10="urn:schemas-microsoft-com:office:word" xmlns:w="http://schemas.openxmlformats.org/wordprocessingml/2006/main" xmlns:w14="http://schemas.microsoft.com/office/word/2010/wordml" xmlns:w15="http://schemas.microsoft.com/office/word/2012/wordml" xmlns:w16cex="http://schemas.microsoft.com/office/word/2018/wordml/cex" xmlns:w16cid="http://schemas.microsoft.com/office/word/2016/wordml/cid" xmlns:w16="http://schemas.microsoft.com/office/word/2018/wordml" xmlns:w16sdtdh="http://schemas.microsoft.com/office/word/2020/wordml/sdtdatahash" xmlns:w16se="http://schemas.microsoft.com/office/word/2015/wordml/symex" xmlns:wpg="http://schemas.microsoft.com/office/word/2010/wordprocessingGroup" xmlns:wpi="http://schemas.microsoft.com/office/word/2010/wordprocessingInk" xmlns:wne="http://schemas.microsoft.com/office/word/2006/wordml" xmlns:wps="http://schemas.microsoft.com/office/word/2010/wordprocessingShape" mc:Ignorable="w14 w15 w16se w16cid w16 w16cex w16sdtdh wp14">
+  <w:p>
+    <w:pPr>
+      <w:pStyle w:val="Footer"/>
+      <w:jc w:val="center"/>
+    </w:pPr>
+  </w:p>
+</w:ftr>
+</file>
+
+<file path=word/footnotes.xml><?xml version="1.0" encoding="utf-8"?>
+<w:footnotes xmlns:wpc="http://schemas.microsoft.com/office/word/2010/wordprocessingCanvas" xmlns:cx="http://schemas.microsoft.com/office/drawing/2014/chartex" xmlns:cx1="http://schemas.microsoft.com/office/drawing/2015/9/8/chartex" xmlns:cx2="http://schemas.microsoft.com/office/drawing/2015/10/21/chartex" xmlns:cx3="http://schemas.microsoft.com/office/drawing/2016/5/9/chartex" xmlns:cx4="http://schemas.microsoft.com/office/drawing/2016/5/10/chartex" xmlns:cx5="http://schemas.microsoft.com/office/drawing/2016/5/11/chartex" xmlns:cx6="http://schemas.microsoft.com/office/drawing/2016/5/12/chartex" xmlns:cx7="http://schemas.microsoft.com/office/drawing/2016/5/13/chartex" xmlns:cx8="http://schemas.microsoft.com/office/drawing/2016/5/14/chartex" xmlns:mc="http://schemas.openxmlformats.org/markup-compatibility/2006" xmlns:aink="http://schemas.microsoft.com/office/drawing/2016/ink" xmlns:am3d="http://schemas.microsoft.com/office/drawing/2017/model3d" xmlns:o="urn:schemas-microsoft-com:office:office" xmlns:oel="http://schemas.microsoft.com/office/2019/extlst" xmlns:r="http://schemas.openxmlformats.org/officeDocument/2006/relationships" xmlns:m="http://schemas.openxmlformats.org/officeDocument/2006/math" xmlns:v="urn:schemas-microsoft-com:vml" xmlns:wp14="http://schemas.microsoft.com/office/word/2010/wordprocessingDrawing" xmlns:wp="http://schemas.openxmlformats.org/drawingml/2006/wordprocessingDrawing" xmlns:w10="urn:schemas-microsoft-com:office:word" xmlns:w="http://schemas.openxmlformats.org/wordprocessingml/2006/main" xmlns:w14="http://schemas.microsoft.com/office/word/2010/wordml" xmlns:w15="http://schemas.microsoft.com/office/word/2012/wordml" xmlns:w16cex="http://schemas.microsoft.com/office/word/2018/wordml/cex" xmlns:w16cid="http://schemas.microsoft.com/office/word/2016/wordml/cid" xmlns:w16="http://schemas.microsoft.com/office/word/2018/wordml" xmlns:w16sdtdh="http://schemas.microsoft.com/office/word/2020/wordml/sdtdatahash" xmlns:w16se="http://schemas.microsoft.com/office/word/2015/wordml/symex" xmlns:wpg="http://schemas.microsoft.com/office/word/2010/wordprocessingGroup" xmlns:wpi="http://schemas.microsoft.com/office/word/2010/wordprocessingInk" xmlns:wne="http://schemas.microsoft.com/office/word/2006/wordml" xmlns:wps="http://schemas.microsoft.com/office/word/2010/wordprocessingShape" mc:Ignorable="w14 w15 w16se w16cid w16 w16cex w16sdtdh wp14">
+  <w:footnote w:type="separator" w:id="-1">
+    <w:p>
+      <w:pPr>
+        <w:spacing w:after="0" w:line="240" w:lineRule="auto"/>
+      </w:pPr>
+      <w:r>
+        <w:separator/>
+      </w:r>
+    </w:p>
+  </w:footnote>
+  <w:footnote w:type="continuationSeparator" w:id="0">
+    <w:p>
+      <w:pPr>
+        <w:spacing w:after="0" w:line="240" w:lineRule="auto"/>
+      </w:pPr>
+      <w:r>
+        <w:continuationSeparator/>
+      </w:r>
+    </w:p>
+  </w:footnote>
+</w:footnotes>
+</file>
+
 <file path=word/numbering.xml><?xml version="1.0" encoding="utf-8"?>
-<w:numbering xmlns:wpc="http://schemas.microsoft.com/office/word/2010/wordprocessingCanvas" xmlns:cx="http://schemas.microsoft.com/office/drawing/2014/chartex" xmlns:cx1="http://schemas.microsoft.com/office/drawing/2015/9/8/chartex" xmlns:cx2="http://schemas.microsoft.com/office/drawing/2015/10/21/chartex" xmlns:cx3="http://schemas.microsoft.com/office/drawing/2016/5/9/chartex" xmlns:cx4="http://schemas.microsoft.com/office/drawing/2016/5/10/chartex" xmlns:cx5="http://schemas.microsoft.com/office/drawing/2016/5/11/chartex" xmlns:cx6="http://schemas.microsoft.com/office/drawing/2016/5/12/chartex" xmlns:cx7="http://schemas.microsoft.com/office/drawing/2016/5/13/chartex" xmlns:cx8="http://schemas.microsoft.com/office/drawing/2016/5/14/chartex" xmlns:mc="http://schemas.openxmlformats.org/markup-compatibility/2006" xmlns:aink="http://schemas.microsoft.com/office/drawing/2016/ink" xmlns:am3d="http://schemas.microsoft.com/office/drawing/2017/model3d" xmlns:o="urn:schemas-microsoft-com:office:office" xmlns:oel="http://schemas.microsoft.com/office/2019/extlst" xmlns:r="http://schemas.openxmlformats.org/officeDocument/2006/relationships" xmlns:m="http://schemas.openxmlformats.org/officeDocument/2006/math" xmlns:v="urn:schemas-microsoft-com:vml" xmlns:wp14="http://schemas.microsoft.com/office/word/2010/wordprocessingDrawing" xmlns:wp="http://schemas.openxmlformats.org/drawingml/2006/wordprocessingDrawing" xmlns:w10="urn:schemas-microsoft-com:office:word" xmlns:w="http://schemas.openxmlformats.org/wordprocessingml/2006/main" xmlns:w14="http://schemas.microsoft.com/office/word/2010/wordml" xmlns:w15="http://schemas.microsoft.com/office/word/2012/wordml" xmlns:w16cex="http://schemas.microsoft.com/office/word/2018/wordml/cex" xmlns:w16cid="http://schemas.microsoft.com/office/word/2016/wordml/cid" xmlns:w16="http://schemas.microsoft.com/office/word/2018/wordml" xmlns:w16du="http://schemas.microsoft.com/office/word/2023/wordml/word16du" xmlns:w16sdtdh="http://schemas.microsoft.com/office/word/2020/wordml/sdtdatahash" xmlns:w16sdtfl="http://schemas.microsoft.com/office/word/2024/wordml/sdtformatlock" xmlns:w16se="http://schemas.microsoft.com/office/word/2015/wordml/symex" xmlns:wpg="http://schemas.microsoft.com/office/word/2010/wordprocessingGroup" xmlns:wpi="http://schemas.microsoft.com/office/word/2010/wordprocessingInk" xmlns:wne="http://schemas.microsoft.com/office/word/2006/wordml" xmlns:wps="http://schemas.microsoft.com/office/word/2010/wordprocessingShape" mc:Ignorable="w14 w15 w16se w16cid w16 w16cex w16sdtdh w16sdtfl w16du wp14">
+<w:numbering xmlns:wpc="http://schemas.microsoft.com/office/word/2010/wordprocessingCanvas" xmlns:cx="http://schemas.microsoft.com/office/drawing/2014/chartex" xmlns:cx1="http://schemas.microsoft.com/office/drawing/2015/9/8/chartex" xmlns:cx2="http://schemas.microsoft.com/office/drawing/2015/10/21/chartex" xmlns:cx3="http://schemas.microsoft.com/office/drawing/2016/5/9/chartex" xmlns:cx4="http://schemas.microsoft.com/office/drawing/2016/5/10/chartex" xmlns:cx5="http://schemas.microsoft.com/office/drawing/2016/5/11/chartex" xmlns:cx6="http://schemas.microsoft.com/office/drawing/2016/5/12/chartex" xmlns:cx7="http://schemas.microsoft.com/office/drawing/2016/5/13/chartex" xmlns:cx8="http://schemas.microsoft.com/office/drawing/2016/5/14/chartex" xmlns:mc="http://schemas.openxmlformats.org/markup-compatibility/2006" xmlns:aink="http://schemas.microsoft.com/office/drawing/2016/ink" xmlns:am3d="http://schemas.microsoft.com/office/drawing/2017/model3d" xmlns:o="urn:schemas-microsoft-com:office:office" xmlns:oel="http://schemas.microsoft.com/office/2019/extlst" xmlns:r="http://schemas.openxmlformats.org/officeDocument/2006/relationships" xmlns:m="http://schemas.openxmlformats.org/officeDocument/2006/math" xmlns:v="urn:schemas-microsoft-com:vml" xmlns:wp14="http://schemas.microsoft.com/office/word/2010/wordprocessingDrawing" xmlns:wp="http://schemas.openxmlformats.org/drawingml/2006/wordprocessingDrawing" xmlns:w10="urn:schemas-microsoft-com:office:word" xmlns:w="http://schemas.openxmlformats.org/wordprocessingml/2006/main" xmlns:w14="http://schemas.microsoft.com/office/word/2010/wordml" xmlns:w15="http://schemas.microsoft.com/office/word/2012/wordml" xmlns:w16cex="http://schemas.microsoft.com/office/word/2018/wordml/cex" xmlns:w16cid="http://schemas.microsoft.com/office/word/2016/wordml/cid" xmlns:w16="http://schemas.microsoft.com/office/word/2018/wordml" xmlns:w16sdtdh="http://schemas.microsoft.com/office/word/2020/wordml/sdtdatahash" xmlns:w16se="http://schemas.microsoft.com/office/word/2015/wordml/symex" xmlns:wpg="http://schemas.microsoft.com/office/word/2010/wordprocessingGroup" xmlns:wpi="http://schemas.microsoft.com/office/word/2010/wordprocessingInk" xmlns:wne="http://schemas.microsoft.com/office/word/2006/wordml" xmlns:wps="http://schemas.microsoft.com/office/word/2010/wordprocessingShape" mc:Ignorable="w14 w15 w16se w16cid w16 w16cex w16sdtdh wp14">
   <w:abstractNum w:abstractNumId="0" w15:restartNumberingAfterBreak="0">
     <w:nsid w:val="02F75D5E"/>
     <w:multiLevelType w:val="multilevel"/>
@@ -5101,6 +6877,119 @@
     </w:lvl>
   </w:abstractNum>
   <w:abstractNum w:abstractNumId="17" w15:restartNumberingAfterBreak="0">
+    <w:nsid w:val="65D026F8"/>
+    <w:multiLevelType w:val="hybridMultilevel"/>
+    <w:tmpl w:val="82D22500"/>
+    <w:lvl w:ilvl="0" w:tplc="40090001">
+      <w:start w:val="1"/>
+      <w:numFmt w:val="bullet"/>
+      <w:lvlText w:val=""/>
+      <w:lvlJc w:val="left"/>
+      <w:pPr>
+        <w:ind w:left="720" w:hanging="360"/>
+      </w:pPr>
+      <w:rPr>
+        <w:rFonts w:ascii="Symbol" w:hAnsi="Symbol" w:hint="default"/>
+      </w:rPr>
+    </w:lvl>
+    <w:lvl w:ilvl="1" w:tplc="40090003" w:tentative="1">
+      <w:start w:val="1"/>
+      <w:numFmt w:val="bullet"/>
+      <w:lvlText w:val="o"/>
+      <w:lvlJc w:val="left"/>
+      <w:pPr>
+        <w:ind w:left="1440" w:hanging="360"/>
+      </w:pPr>
+      <w:rPr>
+        <w:rFonts w:ascii="Courier New" w:hAnsi="Courier New" w:cs="Courier New" w:hint="default"/>
+      </w:rPr>
+    </w:lvl>
+    <w:lvl w:ilvl="2" w:tplc="40090005" w:tentative="1">
+      <w:start w:val="1"/>
+      <w:numFmt w:val="bullet"/>
+      <w:lvlText w:val=""/>
+      <w:lvlJc w:val="left"/>
+      <w:pPr>
+        <w:ind w:left="2160" w:hanging="360"/>
+      </w:pPr>
+      <w:rPr>
+        <w:rFonts w:ascii="Wingdings" w:hAnsi="Wingdings" w:hint="default"/>
+      </w:rPr>
+    </w:lvl>
+    <w:lvl w:ilvl="3" w:tplc="40090001" w:tentative="1">
+      <w:start w:val="1"/>
+      <w:numFmt w:val="bullet"/>
+      <w:lvlText w:val=""/>
+      <w:lvlJc w:val="left"/>
+      <w:pPr>
+        <w:ind w:left="2880" w:hanging="360"/>
+      </w:pPr>
+      <w:rPr>
+        <w:rFonts w:ascii="Symbol" w:hAnsi="Symbol" w:hint="default"/>
+      </w:rPr>
+    </w:lvl>
+    <w:lvl w:ilvl="4" w:tplc="40090003" w:tentative="1">
+      <w:start w:val="1"/>
+      <w:numFmt w:val="bullet"/>
+      <w:lvlText w:val="o"/>
+      <w:lvlJc w:val="left"/>
+      <w:pPr>
+        <w:ind w:left="3600" w:hanging="360"/>
+      </w:pPr>
+      <w:rPr>
+        <w:rFonts w:ascii="Courier New" w:hAnsi="Courier New" w:cs="Courier New" w:hint="default"/>
+      </w:rPr>
+    </w:lvl>
+    <w:lvl w:ilvl="5" w:tplc="40090005" w:tentative="1">
+      <w:start w:val="1"/>
+      <w:numFmt w:val="bullet"/>
+      <w:lvlText w:val=""/>
+      <w:lvlJc w:val="left"/>
+      <w:pPr>
+        <w:ind w:left="4320" w:hanging="360"/>
+      </w:pPr>
+      <w:rPr>
+        <w:rFonts w:ascii="Wingdings" w:hAnsi="Wingdings" w:hint="default"/>
+      </w:rPr>
+    </w:lvl>
+    <w:lvl w:ilvl="6" w:tplc="40090001" w:tentative="1">
+      <w:start w:val="1"/>
+      <w:numFmt w:val="bullet"/>
+      <w:lvlText w:val=""/>
+      <w:lvlJc w:val="left"/>
+      <w:pPr>
+        <w:ind w:left="5040" w:hanging="360"/>
+      </w:pPr>
+      <w:rPr>
+        <w:rFonts w:ascii="Symbol" w:hAnsi="Symbol" w:hint="default"/>
+      </w:rPr>
+    </w:lvl>
+    <w:lvl w:ilvl="7" w:tplc="40090003" w:tentative="1">
+      <w:start w:val="1"/>
+      <w:numFmt w:val="bullet"/>
+      <w:lvlText w:val="o"/>
+      <w:lvlJc w:val="left"/>
+      <w:pPr>
+        <w:ind w:left="5760" w:hanging="360"/>
+      </w:pPr>
+      <w:rPr>
+        <w:rFonts w:ascii="Courier New" w:hAnsi="Courier New" w:cs="Courier New" w:hint="default"/>
+      </w:rPr>
+    </w:lvl>
+    <w:lvl w:ilvl="8" w:tplc="40090005" w:tentative="1">
+      <w:start w:val="1"/>
+      <w:numFmt w:val="bullet"/>
+      <w:lvlText w:val=""/>
+      <w:lvlJc w:val="left"/>
+      <w:pPr>
+        <w:ind w:left="6480" w:hanging="360"/>
+      </w:pPr>
+      <w:rPr>
+        <w:rFonts w:ascii="Wingdings" w:hAnsi="Wingdings" w:hint="default"/>
+      </w:rPr>
+    </w:lvl>
+  </w:abstractNum>
+  <w:abstractNum w:abstractNumId="18" w15:restartNumberingAfterBreak="0">
     <w:nsid w:val="664773D4"/>
     <w:multiLevelType w:val="multilevel"/>
     <w:tmpl w:val="CE728E4E"/>
@@ -5249,7 +7138,7 @@
       </w:rPr>
     </w:lvl>
   </w:abstractNum>
-  <w:abstractNum w:abstractNumId="18" w15:restartNumberingAfterBreak="0">
+  <w:abstractNum w:abstractNumId="19" w15:restartNumberingAfterBreak="0">
     <w:nsid w:val="6B4B72ED"/>
     <w:multiLevelType w:val="multilevel"/>
     <w:tmpl w:val="87368BB2"/>
@@ -5398,7 +7287,7 @@
       </w:rPr>
     </w:lvl>
   </w:abstractNum>
-  <w:abstractNum w:abstractNumId="19" w15:restartNumberingAfterBreak="0">
+  <w:abstractNum w:abstractNumId="20" w15:restartNumberingAfterBreak="0">
     <w:nsid w:val="780946E1"/>
     <w:multiLevelType w:val="multilevel"/>
     <w:tmpl w:val="CEDC7F14"/>
@@ -5547,7 +7436,7 @@
       </w:rPr>
     </w:lvl>
   </w:abstractNum>
-  <w:abstractNum w:abstractNumId="20" w15:restartNumberingAfterBreak="0">
+  <w:abstractNum w:abstractNumId="21" w15:restartNumberingAfterBreak="0">
     <w:nsid w:val="787D2A07"/>
     <w:multiLevelType w:val="multilevel"/>
     <w:tmpl w:val="2CF28EBE"/>
@@ -5696,7 +7585,7 @@
       </w:rPr>
     </w:lvl>
   </w:abstractNum>
-  <w:abstractNum w:abstractNumId="21" w15:restartNumberingAfterBreak="0">
+  <w:abstractNum w:abstractNumId="22" w15:restartNumberingAfterBreak="0">
     <w:nsid w:val="79434F21"/>
     <w:multiLevelType w:val="multilevel"/>
     <w:tmpl w:val="C29200BA"/>
@@ -5867,7 +7756,7 @@
     <w:abstractNumId w:val="0"/>
   </w:num>
   <w:num w:numId="8" w16cid:durableId="604272400">
-    <w:abstractNumId w:val="21"/>
+    <w:abstractNumId w:val="22"/>
   </w:num>
   <w:num w:numId="9" w16cid:durableId="468521338">
     <w:abstractNumId w:val="15"/>
@@ -5885,7 +7774,7 @@
     <w:abstractNumId w:val="3"/>
   </w:num>
   <w:num w:numId="14" w16cid:durableId="1750956310">
-    <w:abstractNumId w:val="18"/>
+    <w:abstractNumId w:val="19"/>
   </w:num>
   <w:num w:numId="15" w16cid:durableId="2115516754">
     <w:abstractNumId w:val="2"/>
@@ -5894,7 +7783,7 @@
     <w:abstractNumId w:val="7"/>
   </w:num>
   <w:num w:numId="17" w16cid:durableId="963656843">
-    <w:abstractNumId w:val="20"/>
+    <w:abstractNumId w:val="21"/>
   </w:num>
   <w:num w:numId="18" w16cid:durableId="73359853">
     <w:abstractNumId w:val="8"/>
@@ -5906,16 +7795,19 @@
     <w:abstractNumId w:val="12"/>
   </w:num>
   <w:num w:numId="21" w16cid:durableId="1577201190">
-    <w:abstractNumId w:val="19"/>
+    <w:abstractNumId w:val="20"/>
   </w:num>
   <w:num w:numId="22" w16cid:durableId="1474247892">
+    <w:abstractNumId w:val="18"/>
+  </w:num>
+  <w:num w:numId="23" w16cid:durableId="600337617">
     <w:abstractNumId w:val="17"/>
   </w:num>
 </w:numbering>
 </file>
 
 <file path=word/styles.xml><?xml version="1.0" encoding="utf-8"?>
-<w:styles xmlns:mc="http://schemas.openxmlformats.org/markup-compatibility/2006" xmlns:r="http://schemas.openxmlformats.org/officeDocument/2006/relationships" xmlns:w="http://schemas.openxmlformats.org/wordprocessingml/2006/main" xmlns:w14="http://schemas.microsoft.com/office/word/2010/wordml" xmlns:w15="http://schemas.microsoft.com/office/word/2012/wordml" xmlns:w16cex="http://schemas.microsoft.com/office/word/2018/wordml/cex" xmlns:w16cid="http://schemas.microsoft.com/office/word/2016/wordml/cid" xmlns:w16="http://schemas.microsoft.com/office/word/2018/wordml" xmlns:w16du="http://schemas.microsoft.com/office/word/2023/wordml/word16du" xmlns:w16sdtdh="http://schemas.microsoft.com/office/word/2020/wordml/sdtdatahash" xmlns:w16sdtfl="http://schemas.microsoft.com/office/word/2024/wordml/sdtformatlock" xmlns:w16se="http://schemas.microsoft.com/office/word/2015/wordml/symex" mc:Ignorable="w14 w15 w16se w16cid w16 w16cex w16sdtdh w16sdtfl w16du">
+<w:styles xmlns:mc="http://schemas.openxmlformats.org/markup-compatibility/2006" xmlns:r="http://schemas.openxmlformats.org/officeDocument/2006/relationships" xmlns:w="http://schemas.openxmlformats.org/wordprocessingml/2006/main" xmlns:w14="http://schemas.microsoft.com/office/word/2010/wordml" xmlns:w15="http://schemas.microsoft.com/office/word/2012/wordml" xmlns:w16cex="http://schemas.microsoft.com/office/word/2018/wordml/cex" xmlns:w16cid="http://schemas.microsoft.com/office/word/2016/wordml/cid" xmlns:w16="http://schemas.microsoft.com/office/word/2018/wordml" xmlns:w16sdtdh="http://schemas.microsoft.com/office/word/2020/wordml/sdtdatahash" xmlns:w16se="http://schemas.microsoft.com/office/word/2015/wordml/symex" mc:Ignorable="w14 w15 w16se w16cid w16 w16cex w16sdtdh">
   <w:docDefaults>
     <w:rPrDefault>
       <w:rPr>
@@ -5953,8 +7845,8 @@
     <w:lsdException w:name="index 7" w:semiHidden="1" w:unhideWhenUsed="1"/>
     <w:lsdException w:name="index 8" w:semiHidden="1" w:unhideWhenUsed="1"/>
     <w:lsdException w:name="index 9" w:semiHidden="1" w:unhideWhenUsed="1"/>
-    <w:lsdException w:name="toc 1" w:semiHidden="1" w:uiPriority="39" w:unhideWhenUsed="1"/>
-    <w:lsdException w:name="toc 2" w:semiHidden="1" w:uiPriority="39" w:unhideWhenUsed="1"/>
+    <w:lsdException w:name="toc 1" w:semiHidden="1" w:uiPriority="0" w:unhideWhenUsed="1"/>
+    <w:lsdException w:name="toc 2" w:semiHidden="1" w:uiPriority="0" w:unhideWhenUsed="1"/>
     <w:lsdException w:name="toc 3" w:semiHidden="1" w:uiPriority="39" w:unhideWhenUsed="1"/>
     <w:lsdException w:name="toc 4" w:semiHidden="1" w:uiPriority="39" w:unhideWhenUsed="1"/>
     <w:lsdException w:name="toc 5" w:semiHidden="1" w:uiPriority="39" w:unhideWhenUsed="1"/>
@@ -5966,7 +7858,7 @@
     <w:lsdException w:name="footnote text" w:semiHidden="1" w:unhideWhenUsed="1"/>
     <w:lsdException w:name="annotation text" w:semiHidden="1" w:unhideWhenUsed="1"/>
     <w:lsdException w:name="header" w:semiHidden="1" w:unhideWhenUsed="1"/>
-    <w:lsdException w:name="footer" w:semiHidden="1" w:unhideWhenUsed="1"/>
+    <w:lsdException w:name="footer" w:semiHidden="1" w:uiPriority="0" w:unhideWhenUsed="1"/>
     <w:lsdException w:name="index heading" w:semiHidden="1" w:unhideWhenUsed="1"/>
     <w:lsdException w:name="caption" w:semiHidden="1" w:uiPriority="35" w:unhideWhenUsed="1" w:qFormat="1"/>
     <w:lsdException w:name="table of figures" w:semiHidden="1" w:unhideWhenUsed="1"/>
@@ -5996,7 +7888,7 @@
     <w:lsdException w:name="List Number 3" w:semiHidden="1" w:unhideWhenUsed="1"/>
     <w:lsdException w:name="List Number 4" w:semiHidden="1" w:unhideWhenUsed="1"/>
     <w:lsdException w:name="List Number 5" w:semiHidden="1" w:unhideWhenUsed="1"/>
-    <w:lsdException w:name="Title" w:uiPriority="10" w:qFormat="1"/>
+    <w:lsdException w:name="Title" w:uiPriority="0" w:qFormat="1"/>
     <w:lsdException w:name="Closing" w:semiHidden="1" w:unhideWhenUsed="1"/>
     <w:lsdException w:name="Signature" w:semiHidden="1" w:unhideWhenUsed="1"/>
     <w:lsdException w:name="Default Paragraph Font" w:semiHidden="1" w:uiPriority="1" w:unhideWhenUsed="1"/>
@@ -6019,7 +7911,7 @@
     <w:lsdException w:name="Body Text Indent 2" w:semiHidden="1" w:unhideWhenUsed="1"/>
     <w:lsdException w:name="Body Text Indent 3" w:semiHidden="1" w:unhideWhenUsed="1"/>
     <w:lsdException w:name="Block Text" w:semiHidden="1" w:unhideWhenUsed="1"/>
-    <w:lsdException w:name="Hyperlink" w:semiHidden="1" w:unhideWhenUsed="1"/>
+    <w:lsdException w:name="Hyperlink" w:semiHidden="1" w:uiPriority="0" w:unhideWhenUsed="1"/>
     <w:lsdException w:name="FollowedHyperlink" w:semiHidden="1" w:unhideWhenUsed="1"/>
     <w:lsdException w:name="Strong" w:uiPriority="22" w:qFormat="1"/>
     <w:lsdException w:name="Emphasis" w:uiPriority="20" w:qFormat="1"/>
@@ -6664,7 +8556,6 @@
     <w:basedOn w:val="Normal"/>
     <w:next w:val="Normal"/>
     <w:link w:val="TitleChar"/>
-    <w:uiPriority w:val="10"/>
     <w:qFormat/>
     <w:rsid w:val="004E242F"/>
     <w:pPr>
@@ -6683,7 +8574,6 @@
     <w:name w:val="Title Char"/>
     <w:basedOn w:val="DefaultParagraphFont"/>
     <w:link w:val="Title"/>
-    <w:uiPriority w:val="10"/>
     <w:rsid w:val="004E242F"/>
     <w:rPr>
       <w:rFonts w:asciiTheme="majorHAnsi" w:eastAsiaTheme="majorEastAsia" w:hAnsiTheme="majorHAnsi" w:cstheme="majorBidi"/>
@@ -6828,6 +8718,209 @@
       <w:smallCaps/>
       <w:color w:val="2F5496" w:themeColor="accent1" w:themeShade="BF"/>
       <w:spacing w:val="5"/>
+    </w:rPr>
+  </w:style>
+  <w:style w:type="character" w:styleId="Hyperlink">
+    <w:name w:val="Hyperlink"/>
+    <w:basedOn w:val="DefaultParagraphFont"/>
+    <w:unhideWhenUsed/>
+    <w:rsid w:val="00B33020"/>
+    <w:rPr>
+      <w:color w:val="0000FF"/>
+      <w:u w:val="single"/>
+    </w:rPr>
+  </w:style>
+  <w:style w:type="paragraph" w:styleId="TOC1">
+    <w:name w:val="toc 1"/>
+    <w:basedOn w:val="Normal"/>
+    <w:next w:val="Normal"/>
+    <w:semiHidden/>
+    <w:rsid w:val="0018519B"/>
+    <w:pPr>
+      <w:tabs>
+        <w:tab w:val="left" w:pos="360"/>
+        <w:tab w:val="right" w:leader="dot" w:pos="9360"/>
+      </w:tabs>
+      <w:spacing w:before="60" w:after="0" w:line="220" w:lineRule="exact"/>
+      <w:ind w:left="360" w:hanging="360"/>
+      <w:jc w:val="both"/>
+    </w:pPr>
+    <w:rPr>
+      <w:rFonts w:ascii="Times" w:eastAsia="Times New Roman" w:hAnsi="Times" w:cs="Times New Roman"/>
+      <w:b/>
+      <w:noProof/>
+      <w:kern w:val="0"/>
+      <w:szCs w:val="20"/>
+      <w:lang w:val="en-US"/>
+      <w14:ligatures w14:val="none"/>
+    </w:rPr>
+  </w:style>
+  <w:style w:type="paragraph" w:styleId="TOC2">
+    <w:name w:val="toc 2"/>
+    <w:basedOn w:val="Normal"/>
+    <w:next w:val="Normal"/>
+    <w:semiHidden/>
+    <w:rsid w:val="0018519B"/>
+    <w:pPr>
+      <w:tabs>
+        <w:tab w:val="right" w:leader="dot" w:pos="9360"/>
+      </w:tabs>
+      <w:spacing w:after="0" w:line="220" w:lineRule="exact"/>
+      <w:ind w:left="270"/>
+      <w:jc w:val="both"/>
+    </w:pPr>
+    <w:rPr>
+      <w:rFonts w:ascii="Times" w:eastAsia="Times New Roman" w:hAnsi="Times" w:cs="Times New Roman"/>
+      <w:kern w:val="0"/>
+      <w:sz w:val="22"/>
+      <w:szCs w:val="20"/>
+      <w:lang w:val="en-US"/>
+      <w14:ligatures w14:val="none"/>
+    </w:rPr>
+  </w:style>
+  <w:style w:type="paragraph" w:customStyle="1" w:styleId="TOCEntry">
+    <w:name w:val="TOCEntry"/>
+    <w:basedOn w:val="Normal"/>
+    <w:rsid w:val="0018519B"/>
+    <w:pPr>
+      <w:keepNext/>
+      <w:keepLines/>
+      <w:spacing w:before="120" w:after="240" w:line="240" w:lineRule="atLeast"/>
+    </w:pPr>
+    <w:rPr>
+      <w:rFonts w:ascii="Times" w:eastAsia="Times New Roman" w:hAnsi="Times" w:cs="Times New Roman"/>
+      <w:b/>
+      <w:kern w:val="0"/>
+      <w:sz w:val="36"/>
+      <w:szCs w:val="20"/>
+      <w:lang w:val="en-US"/>
+      <w14:ligatures w14:val="none"/>
+    </w:rPr>
+  </w:style>
+  <w:style w:type="paragraph" w:styleId="Header">
+    <w:name w:val="header"/>
+    <w:basedOn w:val="Normal"/>
+    <w:link w:val="HeaderChar"/>
+    <w:uiPriority w:val="99"/>
+    <w:unhideWhenUsed/>
+    <w:rsid w:val="00167A9A"/>
+    <w:pPr>
+      <w:tabs>
+        <w:tab w:val="center" w:pos="4513"/>
+        <w:tab w:val="right" w:pos="9026"/>
+      </w:tabs>
+      <w:spacing w:after="0" w:line="240" w:lineRule="auto"/>
+    </w:pPr>
+  </w:style>
+  <w:style w:type="character" w:customStyle="1" w:styleId="HeaderChar">
+    <w:name w:val="Header Char"/>
+    <w:basedOn w:val="DefaultParagraphFont"/>
+    <w:link w:val="Header"/>
+    <w:uiPriority w:val="99"/>
+    <w:rsid w:val="00167A9A"/>
+  </w:style>
+  <w:style w:type="paragraph" w:styleId="Footer">
+    <w:name w:val="footer"/>
+    <w:basedOn w:val="Normal"/>
+    <w:link w:val="FooterChar"/>
+    <w:unhideWhenUsed/>
+    <w:rsid w:val="00167A9A"/>
+    <w:pPr>
+      <w:tabs>
+        <w:tab w:val="center" w:pos="4513"/>
+        <w:tab w:val="right" w:pos="9026"/>
+      </w:tabs>
+      <w:spacing w:after="0" w:line="240" w:lineRule="auto"/>
+    </w:pPr>
+  </w:style>
+  <w:style w:type="character" w:customStyle="1" w:styleId="FooterChar">
+    <w:name w:val="Footer Char"/>
+    <w:basedOn w:val="DefaultParagraphFont"/>
+    <w:link w:val="Footer"/>
+    <w:rsid w:val="00167A9A"/>
+  </w:style>
+  <w:style w:type="paragraph" w:customStyle="1" w:styleId="ByLine">
+    <w:name w:val="ByLine"/>
+    <w:basedOn w:val="Title"/>
+    <w:rsid w:val="00167A9A"/>
+    <w:pPr>
+      <w:spacing w:before="240" w:after="720"/>
+      <w:contextualSpacing w:val="0"/>
+      <w:jc w:val="right"/>
+    </w:pPr>
+    <w:rPr>
+      <w:rFonts w:ascii="Arial" w:eastAsia="Times New Roman" w:hAnsi="Arial" w:cs="Times New Roman"/>
+      <w:b/>
+      <w:spacing w:val="0"/>
+      <w:sz w:val="28"/>
+      <w:szCs w:val="20"/>
+      <w:lang w:val="en-US"/>
+      <w14:ligatures w14:val="none"/>
+    </w:rPr>
+  </w:style>
+  <w:style w:type="paragraph" w:customStyle="1" w:styleId="ChangeHistoryTitle">
+    <w:name w:val="ChangeHistory Title"/>
+    <w:basedOn w:val="Normal"/>
+    <w:rsid w:val="00167A9A"/>
+    <w:pPr>
+      <w:keepNext/>
+      <w:spacing w:before="60" w:after="60" w:line="240" w:lineRule="auto"/>
+      <w:jc w:val="center"/>
+    </w:pPr>
+    <w:rPr>
+      <w:rFonts w:ascii="Arial" w:eastAsia="Times New Roman" w:hAnsi="Arial" w:cs="Times New Roman"/>
+      <w:b/>
+      <w:kern w:val="0"/>
+      <w:sz w:val="36"/>
+      <w:szCs w:val="20"/>
+      <w:lang w:val="en-US"/>
+      <w14:ligatures w14:val="none"/>
+    </w:rPr>
+  </w:style>
+  <w:style w:type="paragraph" w:customStyle="1" w:styleId="line">
+    <w:name w:val="line"/>
+    <w:basedOn w:val="Title"/>
+    <w:rsid w:val="00167A9A"/>
+    <w:pPr>
+      <w:pBdr>
+        <w:top w:val="single" w:sz="36" w:space="1" w:color="auto"/>
+      </w:pBdr>
+      <w:spacing w:before="240" w:after="0"/>
+      <w:contextualSpacing w:val="0"/>
+      <w:jc w:val="right"/>
+    </w:pPr>
+    <w:rPr>
+      <w:rFonts w:ascii="Arial" w:eastAsia="Times New Roman" w:hAnsi="Arial" w:cs="Times New Roman"/>
+      <w:b/>
+      <w:spacing w:val="0"/>
+      <w:sz w:val="40"/>
+      <w:szCs w:val="20"/>
+      <w:lang w:val="en-US"/>
+      <w14:ligatures w14:val="none"/>
+    </w:rPr>
+  </w:style>
+  <w:style w:type="character" w:styleId="UnresolvedMention">
+    <w:name w:val="Unresolved Mention"/>
+    <w:basedOn w:val="DefaultParagraphFont"/>
+    <w:uiPriority w:val="99"/>
+    <w:semiHidden/>
+    <w:unhideWhenUsed/>
+    <w:rsid w:val="00FB3B33"/>
+    <w:rPr>
+      <w:color w:val="605E5C"/>
+      <w:shd w:val="clear" w:color="auto" w:fill="E1DFDD"/>
+    </w:rPr>
+  </w:style>
+  <w:style w:type="character" w:styleId="FollowedHyperlink">
+    <w:name w:val="FollowedHyperlink"/>
+    <w:basedOn w:val="DefaultParagraphFont"/>
+    <w:uiPriority w:val="99"/>
+    <w:semiHidden/>
+    <w:unhideWhenUsed/>
+    <w:rsid w:val="00FB3B33"/>
+    <w:rPr>
+      <w:color w:val="954F72" w:themeColor="followedHyperlink"/>
+      <w:u w:val="single"/>
     </w:rPr>
   </w:style>
 </w:styles>
@@ -7126,4 +9219,16 @@
     </a:ext>
   </a:extLst>
 </a:theme>
+</file>
+
+<file path=customXml/item1.xml><?xml version="1.0" encoding="utf-8"?>
+<b:Sources xmlns:b="http://schemas.openxmlformats.org/officeDocument/2006/bibliography" xmlns="http://schemas.openxmlformats.org/officeDocument/2006/bibliography" SelectedStyle="\APASixthEditionOfficeOnline.xsl" StyleName="APA" Version="6"/>
+</file>
+
+<file path=customXml/itemProps1.xml><?xml version="1.0" encoding="utf-8"?>
+<ds:datastoreItem xmlns:ds="http://schemas.openxmlformats.org/officeDocument/2006/customXml" ds:itemID="{9FAB542E-ADC6-404C-A616-E3FB401DB2CD}">
+  <ds:schemaRefs>
+    <ds:schemaRef ds:uri="http://schemas.openxmlformats.org/officeDocument/2006/bibliography"/>
+  </ds:schemaRefs>
+</ds:datastoreItem>
 </file>